--- a/src/assets/components/Resume_Pham.docx
+++ b/src/assets/components/Resume_Pham.docx
@@ -118,6 +118,8 @@
           <w:t>Portfolio</w:t>
         </w:r>
       </w:hyperlink>
+      <w:bookmarkStart w:id="0" w:name="_GoBack"/>
+      <w:bookmarkEnd w:id="0"/>
     </w:p>
     <w:p>
       <w:pPr>
@@ -316,16 +318,7 @@
           <w:sz w:val="24"/>
           <w:szCs w:val="24"/>
         </w:rPr>
-        <w:t xml:space="preserve">, HTML, Jira, MongoDB, MySQL, Node.js, Python, </w:t>
-      </w:r>
-      <w:bookmarkStart w:id="0" w:name="_GoBack"/>
-      <w:bookmarkEnd w:id="0"/>
-      <w:r>
-        <w:rPr>
-          <w:sz w:val="24"/>
-          <w:szCs w:val="24"/>
-        </w:rPr>
-        <w:t>React.</w:t>
+        <w:t>, HTML, Jira, MongoDB, MySQL, Node.js, Python, React.</w:t>
       </w:r>
     </w:p>
     <w:p>

--- a/src/assets/components/Resume_Pham.docx
+++ b/src/assets/components/Resume_Pham.docx
@@ -1,6 +1,6 @@
 
 <file path=word/document.xml><?xml version="1.0" encoding="utf-8"?>
-<w:document xmlns:wpc="http://schemas.microsoft.com/office/word/2010/wordprocessingCanvas" xmlns:cx="http://schemas.microsoft.com/office/drawing/2014/chartex" xmlns:cx1="http://schemas.microsoft.com/office/drawing/2015/9/8/chartex" xmlns:mc="http://schemas.openxmlformats.org/markup-compatibility/2006" xmlns:o="urn:schemas-microsoft-com:office:office" xmlns:r="http://schemas.openxmlformats.org/officeDocument/2006/relationships" xmlns:m="http://schemas.openxmlformats.org/officeDocument/2006/math" xmlns:v="urn:schemas-microsoft-com:vml" xmlns:wp14="http://schemas.microsoft.com/office/word/2010/wordprocessingDrawing" xmlns:wp="http://schemas.openxmlformats.org/drawingml/2006/wordprocessingDrawing" xmlns:w10="urn:schemas-microsoft-com:office:word" xmlns:w="http://schemas.openxmlformats.org/wordprocessingml/2006/main" xmlns:w14="http://schemas.microsoft.com/office/word/2010/wordml" xmlns:w15="http://schemas.microsoft.com/office/word/2012/wordml" xmlns:w16se="http://schemas.microsoft.com/office/word/2015/wordml/symex" xmlns:wpg="http://schemas.microsoft.com/office/word/2010/wordprocessingGroup" xmlns:wpi="http://schemas.microsoft.com/office/word/2010/wordprocessingInk" xmlns:wne="http://schemas.microsoft.com/office/word/2006/wordml" xmlns:wps="http://schemas.microsoft.com/office/word/2010/wordprocessingShape" mc:Ignorable="w14 w15 w16se wp14">
+<w:document xmlns:wpc="http://schemas.microsoft.com/office/word/2010/wordprocessingCanvas" xmlns:cx="http://schemas.microsoft.com/office/drawing/2014/chartex" xmlns:cx1="http://schemas.microsoft.com/office/drawing/2015/9/8/chartex" xmlns:cx2="http://schemas.microsoft.com/office/drawing/2015/10/21/chartex" xmlns:cx3="http://schemas.microsoft.com/office/drawing/2016/5/9/chartex" xmlns:cx4="http://schemas.microsoft.com/office/drawing/2016/5/10/chartex" xmlns:cx5="http://schemas.microsoft.com/office/drawing/2016/5/11/chartex" xmlns:cx6="http://schemas.microsoft.com/office/drawing/2016/5/12/chartex" xmlns:cx7="http://schemas.microsoft.com/office/drawing/2016/5/13/chartex" xmlns:cx8="http://schemas.microsoft.com/office/drawing/2016/5/14/chartex" xmlns:mc="http://schemas.openxmlformats.org/markup-compatibility/2006" xmlns:aink="http://schemas.microsoft.com/office/drawing/2016/ink" xmlns:am3d="http://schemas.microsoft.com/office/drawing/2017/model3d" xmlns:o="urn:schemas-microsoft-com:office:office" xmlns:oel="http://schemas.microsoft.com/office/2019/extlst" xmlns:r="http://schemas.openxmlformats.org/officeDocument/2006/relationships" xmlns:m="http://schemas.openxmlformats.org/officeDocument/2006/math" xmlns:v="urn:schemas-microsoft-com:vml" xmlns:wp14="http://schemas.microsoft.com/office/word/2010/wordprocessingDrawing" xmlns:wp="http://schemas.openxmlformats.org/drawingml/2006/wordprocessingDrawing" xmlns:w10="urn:schemas-microsoft-com:office:word" xmlns:w="http://schemas.openxmlformats.org/wordprocessingml/2006/main" xmlns:w14="http://schemas.microsoft.com/office/word/2010/wordml" xmlns:w15="http://schemas.microsoft.com/office/word/2012/wordml" xmlns:w16cex="http://schemas.microsoft.com/office/word/2018/wordml/cex" xmlns:w16cid="http://schemas.microsoft.com/office/word/2016/wordml/cid" xmlns:w16="http://schemas.microsoft.com/office/word/2018/wordml" xmlns:w16du="http://schemas.microsoft.com/office/word/2023/wordml/word16du" xmlns:w16sdtdh="http://schemas.microsoft.com/office/word/2020/wordml/sdtdatahash" xmlns:w16sdtfl="http://schemas.microsoft.com/office/word/2024/wordml/sdtformatlock" xmlns:w16se="http://schemas.microsoft.com/office/word/2015/wordml/symex" xmlns:wpg="http://schemas.microsoft.com/office/word/2010/wordprocessingGroup" xmlns:wpi="http://schemas.microsoft.com/office/word/2010/wordprocessingInk" xmlns:wne="http://schemas.microsoft.com/office/word/2006/wordml" xmlns:wps="http://schemas.microsoft.com/office/word/2010/wordprocessingShape" mc:Ignorable="w14 w15 w16se w16cid w16 w16cex w16sdtdh w16sdtfl w16du wp14">
   <w:body>
     <w:p>
       <w:pPr>
@@ -106,7 +106,612 @@
         </w:rPr>
         <w:t xml:space="preserve"> | </w:t>
       </w:r>
+      <w:bookmarkStart w:id="0" w:name="_Hlk194950861"/>
+      <w:r>
+        <w:fldChar w:fldCharType="begin"/>
+      </w:r>
+      <w:r>
+        <w:instrText>HYPERLINK "https://timphamvn33.github.io/React_Portfolio/" \t "_blank"</w:instrText>
+      </w:r>
+      <w:r>
+        <w:fldChar w:fldCharType="separate"/>
+      </w:r>
+      <w:r>
+        <w:rPr>
+          <w:rStyle w:val="normaltextrun"/>
+          <w:color w:val="4A6EE0"/>
+          <w:sz w:val="20"/>
+          <w:szCs w:val="20"/>
+          <w:u w:val="single"/>
+        </w:rPr>
+        <w:t>Portfolio</w:t>
+      </w:r>
+      <w:r>
+        <w:fldChar w:fldCharType="end"/>
+      </w:r>
+      <w:bookmarkEnd w:id="0"/>
+    </w:p>
+    <w:p>
+      <w:pPr>
+        <w:pStyle w:val="paragraph"/>
+        <w:spacing w:before="0" w:beforeAutospacing="0" w:after="0" w:afterAutospacing="0"/>
+        <w:textAlignment w:val="baseline"/>
+        <w:rPr>
+          <w:rStyle w:val="eop"/>
+          <w:sz w:val="22"/>
+          <w:szCs w:val="22"/>
+        </w:rPr>
+      </w:pPr>
+      <w:r>
+        <w:rPr>
+          <w:rStyle w:val="eop"/>
+          <w:rFonts w:eastAsiaTheme="majorEastAsia"/>
+          <w:color w:val="0E101A"/>
+        </w:rPr>
+        <w:t> </w:t>
+      </w:r>
+    </w:p>
+    <w:p>
+      <w:pPr>
+        <w:pStyle w:val="paragraph"/>
+        <w:spacing w:before="0" w:beforeAutospacing="0" w:after="0" w:afterAutospacing="0"/>
+        <w:textAlignment w:val="baseline"/>
+        <w:rPr>
+          <w:sz w:val="22"/>
+          <w:szCs w:val="22"/>
+        </w:rPr>
+      </w:pPr>
+      <w:r>
+        <w:rPr>
+          <w:rStyle w:val="normaltextrun"/>
+          <w:color w:val="0E101A"/>
+          <w:sz w:val="22"/>
+          <w:szCs w:val="22"/>
+        </w:rPr>
+        <w:t>I have three years of experience as a software engineer for Robins AFMC. My role in the team is designing, developing, debugging, and implementing scalable software solutions. I have always wanted to learn more about the software engineering field. I’m a hard-working, dedicated, and disciplined worker and very passionate about coding.</w:t>
+      </w:r>
+    </w:p>
+    <w:p>
+      <w:pPr>
+        <w:pStyle w:val="paragraph"/>
+        <w:spacing w:before="0" w:beforeAutospacing="0" w:after="0" w:afterAutospacing="0"/>
+        <w:textAlignment w:val="baseline"/>
+        <w:rPr>
+          <w:rStyle w:val="eop"/>
+          <w:rFonts w:eastAsiaTheme="majorEastAsia"/>
+          <w:color w:val="0E101A"/>
+        </w:rPr>
+      </w:pPr>
+      <w:r>
+        <w:rPr>
+          <w:rStyle w:val="normaltextrun"/>
+          <w:color w:val="0E101A"/>
+        </w:rPr>
+        <w:t>______________________________________________________________________</w:t>
+      </w:r>
+      <w:r>
+        <w:rPr>
+          <w:rStyle w:val="eop"/>
+          <w:rFonts w:eastAsiaTheme="majorEastAsia"/>
+          <w:color w:val="0E101A"/>
+        </w:rPr>
+        <w:t> </w:t>
+      </w:r>
+    </w:p>
+    <w:p>
+      <w:pPr>
+        <w:pStyle w:val="paragraph"/>
+        <w:spacing w:before="0" w:beforeAutospacing="0" w:after="0" w:afterAutospacing="0"/>
+        <w:textAlignment w:val="baseline"/>
+        <w:rPr>
+          <w:rStyle w:val="eop"/>
+          <w:rFonts w:eastAsiaTheme="majorEastAsia"/>
+          <w:color w:val="0E101A"/>
+          <w:sz w:val="36"/>
+          <w:szCs w:val="36"/>
+        </w:rPr>
+      </w:pPr>
+      <w:r>
+        <w:rPr>
+          <w:rStyle w:val="normaltextrun"/>
+          <w:b/>
+          <w:bCs/>
+          <w:color w:val="0E101A"/>
+          <w:sz w:val="36"/>
+          <w:szCs w:val="36"/>
+        </w:rPr>
+        <w:t>Technical Skills</w:t>
+      </w:r>
+    </w:p>
+    <w:p>
+      <w:pPr>
+        <w:pStyle w:val="paragraph"/>
+        <w:spacing w:before="0" w:beforeAutospacing="0" w:after="0" w:afterAutospacing="0"/>
+        <w:ind w:left="720"/>
+        <w:textAlignment w:val="baseline"/>
+      </w:pPr>
+      <w:r>
+        <w:rPr>
+          <w:rStyle w:val="normaltextrun"/>
+          <w:b/>
+          <w:bCs/>
+          <w:color w:val="0E101A"/>
+        </w:rPr>
+        <w:t>Proficient</w:t>
+      </w:r>
+      <w:r>
+        <w:rPr>
+          <w:rStyle w:val="normaltextrun"/>
+          <w:b/>
+          <w:bCs/>
+          <w:color w:val="0E101A"/>
+        </w:rPr>
+        <w:t xml:space="preserve"> in: </w:t>
+      </w:r>
+      <w:r>
+        <w:t>Angular, Java, JavaScript, PostgreSQL, Spring Boot, TypeScript.</w:t>
+      </w:r>
+    </w:p>
+    <w:p>
+      <w:pPr>
+        <w:spacing w:after="0" w:line="240" w:lineRule="auto"/>
+        <w:ind w:left="720"/>
+        <w:rPr>
+          <w:rStyle w:val="normaltextrun"/>
+          <w:rFonts w:ascii="Times New Roman" w:eastAsia="Times New Roman" w:hAnsi="Times New Roman" w:cs="Times New Roman"/>
+          <w:sz w:val="24"/>
+          <w:szCs w:val="24"/>
+        </w:rPr>
+      </w:pPr>
+      <w:r>
+        <w:rPr>
+          <w:rStyle w:val="normaltextrun"/>
+          <w:rFonts w:ascii="Times New Roman" w:hAnsi="Times New Roman" w:cs="Times New Roman"/>
+          <w:b/>
+          <w:bCs/>
+          <w:color w:val="0E101A"/>
+          <w:sz w:val="24"/>
+          <w:szCs w:val="24"/>
+        </w:rPr>
+        <w:t xml:space="preserve">Familiar with: </w:t>
+      </w:r>
+      <w:r>
+        <w:rPr>
+          <w:sz w:val="24"/>
+          <w:szCs w:val="24"/>
+        </w:rPr>
+        <w:t xml:space="preserve">CSS, Git, HTML, MongoDB, MySQL, </w:t>
+      </w:r>
+      <w:r>
+        <w:rPr>
+          <w:sz w:val="24"/>
+          <w:szCs w:val="24"/>
+        </w:rPr>
+        <w:t xml:space="preserve">NoSQL, </w:t>
+      </w:r>
+      <w:r>
+        <w:rPr>
+          <w:sz w:val="24"/>
+          <w:szCs w:val="24"/>
+        </w:rPr>
+        <w:t>Node.js, Python, React</w:t>
+      </w:r>
+      <w:r>
+        <w:rPr>
+          <w:sz w:val="24"/>
+          <w:szCs w:val="24"/>
+        </w:rPr>
+        <w:t>, Tailwind CSS, Studio 3T, Express.</w:t>
+      </w:r>
+    </w:p>
+    <w:p>
+      <w:pPr>
+        <w:pStyle w:val="paragraph"/>
+        <w:spacing w:before="0" w:beforeAutospacing="0" w:after="0" w:afterAutospacing="0"/>
+        <w:textAlignment w:val="baseline"/>
+        <w:rPr>
+          <w:rStyle w:val="eop"/>
+          <w:rFonts w:eastAsiaTheme="majorEastAsia"/>
+          <w:color w:val="0E101A"/>
+        </w:rPr>
+      </w:pPr>
+      <w:r>
+        <w:rPr>
+          <w:rStyle w:val="normaltextrun"/>
+          <w:color w:val="0E101A"/>
+        </w:rPr>
+        <w:t>______________________________________________________________________</w:t>
+      </w:r>
+      <w:r>
+        <w:rPr>
+          <w:rStyle w:val="eop"/>
+          <w:rFonts w:eastAsiaTheme="majorEastAsia"/>
+          <w:color w:val="0E101A"/>
+        </w:rPr>
+        <w:t> </w:t>
+      </w:r>
+    </w:p>
+    <w:p>
+      <w:pPr>
+        <w:pStyle w:val="paragraph"/>
+        <w:spacing w:before="0" w:beforeAutospacing="0" w:after="0" w:afterAutospacing="0"/>
+        <w:textAlignment w:val="baseline"/>
+        <w:rPr>
+          <w:rStyle w:val="eop"/>
+          <w:rFonts w:eastAsiaTheme="majorEastAsia"/>
+          <w:sz w:val="36"/>
+          <w:szCs w:val="36"/>
+        </w:rPr>
+      </w:pPr>
+      <w:r>
+        <w:rPr>
+          <w:rStyle w:val="normaltextrun"/>
+          <w:b/>
+          <w:bCs/>
+          <w:sz w:val="36"/>
+          <w:szCs w:val="36"/>
+        </w:rPr>
+        <w:t>Experience</w:t>
+      </w:r>
+    </w:p>
+    <w:p>
+      <w:pPr>
+        <w:pStyle w:val="paragraph"/>
+        <w:spacing w:before="0" w:beforeAutospacing="0" w:after="0" w:afterAutospacing="0"/>
+        <w:textAlignment w:val="baseline"/>
+        <w:rPr>
+          <w:rStyle w:val="normaltextrun"/>
+          <w:rFonts w:eastAsiaTheme="majorEastAsia"/>
+          <w:sz w:val="22"/>
+          <w:szCs w:val="22"/>
+        </w:rPr>
+      </w:pPr>
+      <w:r>
+        <w:rPr>
+          <w:rStyle w:val="normaltextrun"/>
+          <w:b/>
+          <w:bCs/>
+          <w:sz w:val="22"/>
+          <w:szCs w:val="22"/>
+        </w:rPr>
+        <w:t>Software Engineer Air Force Materiel Command</w:t>
+      </w:r>
+      <w:r>
+        <w:rPr>
+          <w:rStyle w:val="normaltextrun"/>
+          <w:b/>
+          <w:bCs/>
+          <w:sz w:val="22"/>
+          <w:szCs w:val="22"/>
+        </w:rPr>
+        <w:t xml:space="preserve"> -</w:t>
+      </w:r>
+      <w:r>
+        <w:rPr>
+          <w:rStyle w:val="eop"/>
+          <w:rFonts w:eastAsiaTheme="majorEastAsia"/>
+          <w:sz w:val="22"/>
+          <w:szCs w:val="22"/>
+        </w:rPr>
+        <w:t xml:space="preserve"> </w:t>
+      </w:r>
+      <w:r>
+        <w:rPr>
+          <w:rStyle w:val="normaltextrun"/>
+          <w:sz w:val="22"/>
+          <w:szCs w:val="22"/>
+        </w:rPr>
+        <w:t xml:space="preserve">Warner Robins, GA </w:t>
+      </w:r>
+      <w:r>
+        <w:rPr>
+          <w:rStyle w:val="normaltextrun"/>
+          <w:i/>
+          <w:iCs/>
+          <w:sz w:val="22"/>
+          <w:szCs w:val="22"/>
+        </w:rPr>
+        <w:t xml:space="preserve">2022 </w:t>
+      </w:r>
+      <w:r>
+        <w:rPr>
+          <w:rStyle w:val="normaltextrun"/>
+          <w:i/>
+          <w:iCs/>
+          <w:sz w:val="22"/>
+          <w:szCs w:val="22"/>
+        </w:rPr>
+        <w:t>–</w:t>
+      </w:r>
+      <w:r>
+        <w:rPr>
+          <w:rStyle w:val="normaltextrun"/>
+          <w:i/>
+          <w:iCs/>
+          <w:sz w:val="22"/>
+          <w:szCs w:val="22"/>
+        </w:rPr>
+        <w:t xml:space="preserve"> Present</w:t>
+      </w:r>
+    </w:p>
+    <w:p>
+      <w:pPr>
+        <w:pStyle w:val="ListParagraph"/>
+        <w:spacing w:after="0" w:line="240" w:lineRule="auto"/>
+        <w:rPr>
+          <w:rFonts w:ascii="Times New Roman" w:eastAsia="Times New Roman" w:hAnsi="Times New Roman" w:cs="Times New Roman"/>
+          <w:color w:val="0E101A"/>
+        </w:rPr>
+      </w:pPr>
+      <w:r>
+        <w:rPr>
+          <w:rFonts w:ascii="Times New Roman" w:eastAsia="Times New Roman" w:hAnsi="Times New Roman" w:cs="Times New Roman"/>
+          <w:bCs/>
+          <w:color w:val="0E101A"/>
+        </w:rPr>
+        <w:t>Enhanced Audit Dashboard Performance</w:t>
+      </w:r>
+      <w:r>
+        <w:rPr>
+          <w:rFonts w:ascii="Times New Roman" w:eastAsia="Times New Roman" w:hAnsi="Times New Roman" w:cs="Times New Roman"/>
+          <w:color w:val="0E101A"/>
+        </w:rPr>
+        <w:t xml:space="preserve"> that successfully reduces the response loading time from 3 minutes to 15 seconds.</w:t>
+      </w:r>
+      <w:r>
+        <w:rPr>
+          <w:rFonts w:ascii="Times New Roman" w:eastAsia="Times New Roman" w:hAnsi="Times New Roman" w:cs="Times New Roman"/>
+          <w:color w:val="0E101A"/>
+        </w:rPr>
+        <w:t xml:space="preserve"> </w:t>
+      </w:r>
+      <w:r>
+        <w:rPr>
+          <w:rFonts w:ascii="Times New Roman" w:eastAsia="Times New Roman" w:hAnsi="Times New Roman" w:cs="Times New Roman"/>
+          <w:color w:val="0E101A"/>
+        </w:rPr>
+        <w:t xml:space="preserve">Refactored API code to enhance organization and maintainability across multiple enclave levels in a federated environment.  Optimized data query and functions in the back end that significantly </w:t>
+      </w:r>
+      <w:r>
+        <w:rPr>
+          <w:rFonts w:ascii="Times New Roman" w:eastAsia="Times New Roman" w:hAnsi="Times New Roman" w:cs="Times New Roman"/>
+          <w:color w:val="0E101A"/>
+        </w:rPr>
+        <w:t>contributed to a 40% boost in</w:t>
+      </w:r>
+      <w:r>
+        <w:rPr>
+          <w:rFonts w:ascii="Times New Roman" w:eastAsia="Times New Roman" w:hAnsi="Times New Roman" w:cs="Times New Roman"/>
+          <w:color w:val="0E101A"/>
+        </w:rPr>
+        <w:t xml:space="preserve"> Training Rec</w:t>
+      </w:r>
+      <w:r>
+        <w:rPr>
+          <w:rFonts w:ascii="Times New Roman" w:eastAsia="Times New Roman" w:hAnsi="Times New Roman" w:cs="Times New Roman"/>
+          <w:color w:val="0E101A"/>
+        </w:rPr>
+        <w:t>ords’ interface responsiveness.</w:t>
+      </w:r>
+    </w:p>
+    <w:p>
+      <w:pPr>
+        <w:pStyle w:val="paragraph"/>
+        <w:spacing w:before="0" w:beforeAutospacing="0" w:after="0" w:afterAutospacing="0"/>
+        <w:textAlignment w:val="baseline"/>
+        <w:rPr>
+          <w:rStyle w:val="eop"/>
+          <w:rFonts w:eastAsiaTheme="majorEastAsia"/>
+          <w:color w:val="0E101A"/>
+        </w:rPr>
+      </w:pPr>
+      <w:r>
+        <w:rPr>
+          <w:rStyle w:val="normaltextrun"/>
+          <w:color w:val="0E101A"/>
+        </w:rPr>
+        <w:t>______________________________________________________________________</w:t>
+      </w:r>
+      <w:r>
+        <w:rPr>
+          <w:rStyle w:val="eop"/>
+          <w:rFonts w:eastAsiaTheme="majorEastAsia"/>
+          <w:color w:val="0E101A"/>
+        </w:rPr>
+        <w:t> </w:t>
+      </w:r>
+    </w:p>
+    <w:p>
+      <w:pPr>
+        <w:pStyle w:val="paragraph"/>
+        <w:spacing w:before="0" w:beforeAutospacing="0" w:after="0" w:afterAutospacing="0"/>
+        <w:textAlignment w:val="baseline"/>
+        <w:rPr>
+          <w:rStyle w:val="normaltextrun"/>
+          <w:sz w:val="22"/>
+          <w:szCs w:val="22"/>
+        </w:rPr>
+      </w:pPr>
+      <w:r>
+        <w:rPr>
+          <w:rStyle w:val="normaltextrun"/>
+          <w:b/>
+          <w:bCs/>
+          <w:sz w:val="22"/>
+          <w:szCs w:val="22"/>
+        </w:rPr>
+        <w:t>Computer Science Tutor - Valdosta State University</w:t>
+      </w:r>
+      <w:r>
+        <w:rPr>
+          <w:sz w:val="22"/>
+          <w:szCs w:val="22"/>
+        </w:rPr>
+        <w:t xml:space="preserve"> </w:t>
+      </w:r>
+      <w:r>
+        <w:rPr>
+          <w:rStyle w:val="normaltextrun"/>
+          <w:sz w:val="22"/>
+          <w:szCs w:val="22"/>
+        </w:rPr>
+        <w:t xml:space="preserve">Valdosta, GA </w:t>
+      </w:r>
+      <w:r>
+        <w:rPr>
+          <w:rStyle w:val="normaltextrun"/>
+          <w:i/>
+          <w:iCs/>
+          <w:sz w:val="22"/>
+          <w:szCs w:val="22"/>
+        </w:rPr>
+        <w:t>2022 – May 2022</w:t>
+      </w:r>
+    </w:p>
+    <w:p>
+      <w:pPr>
+        <w:spacing w:after="0" w:line="240" w:lineRule="auto"/>
+        <w:ind w:left="720"/>
+        <w:rPr>
+          <w:rStyle w:val="normaltextrun"/>
+          <w:rFonts w:ascii="Times New Roman" w:eastAsia="Times New Roman" w:hAnsi="Times New Roman" w:cs="Times New Roman"/>
+          <w:color w:val="0E101A"/>
+        </w:rPr>
+      </w:pPr>
+      <w:r>
+        <w:rPr>
+          <w:rFonts w:ascii="Times New Roman" w:eastAsia="Times New Roman" w:hAnsi="Times New Roman" w:cs="Times New Roman"/>
+          <w:color w:val="0E101A"/>
+        </w:rPr>
+        <w:t xml:space="preserve">Mentored and supported CS students in programming languages, data structure, operating systems, and algorithms. Delivered detailed explanations and assistance, helping students succeed in quizzes and exams. </w:t>
+      </w:r>
+    </w:p>
+    <w:p>
+      <w:pPr>
+        <w:pStyle w:val="paragraph"/>
+        <w:spacing w:before="0" w:beforeAutospacing="0" w:after="0" w:afterAutospacing="0"/>
+        <w:textAlignment w:val="baseline"/>
+        <w:rPr>
+          <w:rStyle w:val="eop"/>
+          <w:rFonts w:eastAsiaTheme="majorEastAsia"/>
+          <w:color w:val="0E101A"/>
+        </w:rPr>
+      </w:pPr>
+      <w:r>
+        <w:rPr>
+          <w:rStyle w:val="normaltextrun"/>
+          <w:color w:val="0E101A"/>
+        </w:rPr>
+        <w:t>______________________________________________________________________</w:t>
+      </w:r>
+      <w:r>
+        <w:rPr>
+          <w:rStyle w:val="eop"/>
+          <w:rFonts w:eastAsiaTheme="majorEastAsia"/>
+          <w:color w:val="0E101A"/>
+        </w:rPr>
+        <w:t> </w:t>
+      </w:r>
+    </w:p>
+    <w:p>
+      <w:pPr>
+        <w:pStyle w:val="paragraph"/>
+        <w:spacing w:before="0" w:beforeAutospacing="0" w:after="0" w:afterAutospacing="0"/>
+        <w:textAlignment w:val="baseline"/>
+        <w:rPr>
+          <w:b/>
+          <w:bCs/>
+          <w:sz w:val="36"/>
+          <w:szCs w:val="36"/>
+        </w:rPr>
+      </w:pPr>
+      <w:r>
+        <w:rPr>
+          <w:b/>
+          <w:bCs/>
+          <w:sz w:val="36"/>
+          <w:szCs w:val="36"/>
+        </w:rPr>
+        <w:t>Projects</w:t>
+      </w:r>
+    </w:p>
+    <w:p>
+      <w:pPr>
+        <w:pStyle w:val="paragraph"/>
+        <w:spacing w:before="0" w:beforeAutospacing="0" w:after="0" w:afterAutospacing="0"/>
+        <w:textAlignment w:val="baseline"/>
+      </w:pPr>
+      <w:r>
+        <w:rPr>
+          <w:b/>
+          <w:bCs/>
+          <w:sz w:val="22"/>
+          <w:szCs w:val="22"/>
+        </w:rPr>
+        <w:t>Motorcycle-Ecommerce</w:t>
+      </w:r>
+      <w:r>
+        <w:rPr>
+          <w:b/>
+          <w:bCs/>
+          <w:sz w:val="36"/>
+          <w:szCs w:val="36"/>
+        </w:rPr>
+        <w:t xml:space="preserve"> </w:t>
+      </w:r>
       <w:hyperlink r:id="rId8" w:tgtFrame="_blank" w:history="1">
+        <w:r>
+          <w:rPr>
+            <w:rStyle w:val="normaltextrun"/>
+            <w:color w:val="4A6EE0"/>
+            <w:sz w:val="20"/>
+            <w:szCs w:val="20"/>
+            <w:u w:val="single"/>
+          </w:rPr>
+          <w:t>Github_Repo_Link</w:t>
+        </w:r>
+      </w:hyperlink>
+      <w:r>
+        <w:t xml:space="preserve">. </w:t>
+      </w:r>
+    </w:p>
+    <w:p>
+      <w:pPr>
+        <w:pStyle w:val="paragraph"/>
+        <w:spacing w:before="0" w:beforeAutospacing="0" w:after="0" w:afterAutospacing="0"/>
+        <w:ind w:left="720"/>
+        <w:textAlignment w:val="baseline"/>
+      </w:pPr>
+      <w:r>
+        <w:t>Used React, Tailwind CSS, JavaScript, Node.js, Express, NoSQL, etc to build a modern motorcycle gears ecommerce website.</w:t>
+      </w:r>
+    </w:p>
+    <w:p>
+      <w:pPr>
+        <w:pStyle w:val="paragraph"/>
+        <w:spacing w:before="0" w:beforeAutospacing="0" w:after="0" w:afterAutospacing="0"/>
+        <w:textAlignment w:val="baseline"/>
+      </w:pPr>
+      <w:r>
+        <w:rPr>
+          <w:b/>
+          <w:bCs/>
+        </w:rPr>
+        <w:t>My Portfolio</w:t>
+      </w:r>
+      <w:r>
+        <w:t xml:space="preserve"> </w:t>
+      </w:r>
+      <w:r>
+        <w:rPr>
+          <w:rStyle w:val="normaltextrun"/>
+          <w:color w:val="0E101A"/>
+          <w:sz w:val="20"/>
+          <w:szCs w:val="20"/>
+        </w:rPr>
+        <w:t xml:space="preserve"> </w:t>
+      </w:r>
+      <w:hyperlink r:id="rId9" w:tgtFrame="_blank" w:history="1">
         <w:r>
           <w:rPr>
             <w:rStyle w:val="normaltextrun"/>
@@ -118,20 +723,44 @@
           <w:t>Portfolio</w:t>
         </w:r>
       </w:hyperlink>
-      <w:bookmarkStart w:id="0" w:name="_GoBack"/>
-      <w:bookmarkEnd w:id="0"/>
+      <w:r>
+        <w:t>.</w:t>
+      </w:r>
     </w:p>
     <w:p>
       <w:pPr>
         <w:pStyle w:val="paragraph"/>
         <w:spacing w:before="0" w:beforeAutospacing="0" w:after="0" w:afterAutospacing="0"/>
         <w:textAlignment w:val="baseline"/>
-        <w:rPr>
-          <w:rStyle w:val="eop"/>
-          <w:sz w:val="22"/>
-          <w:szCs w:val="22"/>
-        </w:rPr>
-      </w:pPr>
+      </w:pPr>
+      <w:r>
+        <w:tab/>
+        <w:t>Used React, Tailwind CSS, JavaScript to build a responsive portfolio website.</w:t>
+      </w:r>
+    </w:p>
+    <w:p>
+      <w:pPr>
+        <w:pStyle w:val="paragraph"/>
+        <w:spacing w:before="0" w:beforeAutospacing="0" w:after="0" w:afterAutospacing="0"/>
+        <w:textAlignment w:val="baseline"/>
+      </w:pPr>
+      <w:r>
+        <w:t xml:space="preserve">Continuing building more full stack projects. </w:t>
+      </w:r>
+    </w:p>
+    <w:p>
+      <w:pPr>
+        <w:pStyle w:val="paragraph"/>
+        <w:spacing w:before="0" w:beforeAutospacing="0" w:after="0" w:afterAutospacing="0"/>
+        <w:textAlignment w:val="baseline"/>
+      </w:pPr>
+      <w:r>
+        <w:rPr>
+          <w:rStyle w:val="normaltextrun"/>
+          <w:color w:val="0E101A"/>
+        </w:rPr>
+        <w:t>______________________________________________________________________</w:t>
+      </w:r>
       <w:r>
         <w:rPr>
           <w:rStyle w:val="eop"/>
@@ -149,227 +778,6 @@
         <w:rPr>
           <w:sz w:val="22"/>
           <w:szCs w:val="22"/>
-        </w:rPr>
-      </w:pPr>
-      <w:r>
-        <w:rPr>
-          <w:rStyle w:val="normaltextrun"/>
-          <w:color w:val="0E101A"/>
-          <w:sz w:val="22"/>
-          <w:szCs w:val="22"/>
-        </w:rPr>
-        <w:t>I have three years of experience as a software engineer for Robins AFMC. My role in the team is designing, developing, debugging, and implementing scalable software solutions. I have always wanted to learn more about the software engineering field. I’m a hard-working, dedicated, and disciplined worker and very passionate about coding.</w:t>
-      </w:r>
-    </w:p>
-    <w:p>
-      <w:pPr>
-        <w:pStyle w:val="paragraph"/>
-        <w:spacing w:before="0" w:beforeAutospacing="0" w:after="0" w:afterAutospacing="0"/>
-        <w:textAlignment w:val="baseline"/>
-        <w:rPr>
-          <w:rStyle w:val="eop"/>
-          <w:rFonts w:eastAsiaTheme="majorEastAsia"/>
-          <w:color w:val="0E101A"/>
-        </w:rPr>
-      </w:pPr>
-      <w:r>
-        <w:rPr>
-          <w:rStyle w:val="normaltextrun"/>
-          <w:color w:val="0E101A"/>
-        </w:rPr>
-        <w:t>______________________________________________________________________</w:t>
-      </w:r>
-      <w:r>
-        <w:rPr>
-          <w:rStyle w:val="eop"/>
-          <w:rFonts w:eastAsiaTheme="majorEastAsia"/>
-          <w:color w:val="0E101A"/>
-        </w:rPr>
-        <w:t> </w:t>
-      </w:r>
-    </w:p>
-    <w:p>
-      <w:pPr>
-        <w:pStyle w:val="paragraph"/>
-        <w:spacing w:before="0" w:beforeAutospacing="0" w:after="0" w:afterAutospacing="0"/>
-        <w:textAlignment w:val="baseline"/>
-        <w:rPr>
-          <w:rStyle w:val="eop"/>
-          <w:sz w:val="22"/>
-          <w:szCs w:val="22"/>
-        </w:rPr>
-      </w:pPr>
-    </w:p>
-    <w:p>
-      <w:pPr>
-        <w:pStyle w:val="paragraph"/>
-        <w:spacing w:before="0" w:beforeAutospacing="0" w:after="0" w:afterAutospacing="0"/>
-        <w:textAlignment w:val="baseline"/>
-        <w:rPr>
-          <w:rStyle w:val="eop"/>
-          <w:rFonts w:eastAsiaTheme="majorEastAsia"/>
-          <w:color w:val="0E101A"/>
-          <w:sz w:val="36"/>
-          <w:szCs w:val="36"/>
-        </w:rPr>
-      </w:pPr>
-      <w:r>
-        <w:rPr>
-          <w:rStyle w:val="normaltextrun"/>
-          <w:b/>
-          <w:bCs/>
-          <w:color w:val="0E101A"/>
-          <w:sz w:val="36"/>
-          <w:szCs w:val="36"/>
-        </w:rPr>
-        <w:t>Technical Skills</w:t>
-      </w:r>
-    </w:p>
-    <w:p>
-      <w:pPr>
-        <w:pStyle w:val="paragraph"/>
-        <w:spacing w:before="0" w:beforeAutospacing="0" w:after="0" w:afterAutospacing="0"/>
-        <w:ind w:firstLine="720"/>
-        <w:textAlignment w:val="baseline"/>
-      </w:pPr>
-      <w:r>
-        <w:rPr>
-          <w:rStyle w:val="normaltextrun"/>
-          <w:b/>
-          <w:bCs/>
-          <w:color w:val="0E101A"/>
-        </w:rPr>
-        <w:t>Proficient</w:t>
-      </w:r>
-      <w:r>
-        <w:rPr>
-          <w:rStyle w:val="normaltextrun"/>
-          <w:b/>
-          <w:bCs/>
-          <w:color w:val="0E101A"/>
-        </w:rPr>
-        <w:t xml:space="preserve"> in: </w:t>
-      </w:r>
-      <w:r>
-        <w:t xml:space="preserve">Angular, Java, JavaScript, PostgreSQL, Spring Boot, and </w:t>
-      </w:r>
-      <w:proofErr w:type="spellStart"/>
-      <w:r>
-        <w:t>TypeScript</w:t>
-      </w:r>
-      <w:proofErr w:type="spellEnd"/>
-      <w:r>
-        <w:t>.</w:t>
-      </w:r>
-    </w:p>
-    <w:p>
-      <w:pPr>
-        <w:pStyle w:val="paragraph"/>
-        <w:spacing w:before="0" w:beforeAutospacing="0" w:after="0" w:afterAutospacing="0"/>
-        <w:ind w:firstLine="720"/>
-        <w:textAlignment w:val="baseline"/>
-        <w:rPr>
-          <w:sz w:val="22"/>
-          <w:szCs w:val="22"/>
-        </w:rPr>
-      </w:pPr>
-    </w:p>
-    <w:p>
-      <w:pPr>
-        <w:spacing w:after="0" w:line="240" w:lineRule="auto"/>
-        <w:ind w:firstLine="720"/>
-        <w:rPr>
-          <w:rStyle w:val="normaltextrun"/>
-          <w:rFonts w:ascii="Times New Roman" w:eastAsia="Times New Roman" w:hAnsi="Times New Roman" w:cs="Times New Roman"/>
-          <w:sz w:val="24"/>
-          <w:szCs w:val="24"/>
-        </w:rPr>
-      </w:pPr>
-      <w:r>
-        <w:rPr>
-          <w:rStyle w:val="normaltextrun"/>
-          <w:rFonts w:ascii="Times New Roman" w:hAnsi="Times New Roman" w:cs="Times New Roman"/>
-          <w:b/>
-          <w:bCs/>
-          <w:color w:val="0E101A"/>
-          <w:sz w:val="24"/>
-          <w:szCs w:val="24"/>
-        </w:rPr>
-        <w:t xml:space="preserve">Familiar with: </w:t>
-      </w:r>
-      <w:r>
-        <w:rPr>
-          <w:sz w:val="24"/>
-          <w:szCs w:val="24"/>
-        </w:rPr>
-        <w:t xml:space="preserve">CSS, Fork, </w:t>
-      </w:r>
-      <w:proofErr w:type="spellStart"/>
-      <w:r>
-        <w:rPr>
-          <w:sz w:val="24"/>
-          <w:szCs w:val="24"/>
-        </w:rPr>
-        <w:t>Git</w:t>
-      </w:r>
-      <w:proofErr w:type="spellEnd"/>
-      <w:r>
-        <w:rPr>
-          <w:sz w:val="24"/>
-          <w:szCs w:val="24"/>
-        </w:rPr>
-        <w:t>, HTML, Jira, MongoDB, MySQL, Node.js, Python, React.</w:t>
-      </w:r>
-    </w:p>
-    <w:p>
-      <w:pPr>
-        <w:pStyle w:val="paragraph"/>
-        <w:spacing w:before="0" w:beforeAutospacing="0" w:after="0" w:afterAutospacing="0"/>
-        <w:textAlignment w:val="baseline"/>
-        <w:rPr>
-          <w:rStyle w:val="eop"/>
-          <w:rFonts w:eastAsiaTheme="majorEastAsia"/>
-          <w:color w:val="0E101A"/>
-        </w:rPr>
-      </w:pPr>
-      <w:r>
-        <w:rPr>
-          <w:rStyle w:val="normaltextrun"/>
-          <w:color w:val="0E101A"/>
-        </w:rPr>
-        <w:t>______________________________________________________________________</w:t>
-      </w:r>
-      <w:r>
-        <w:rPr>
-          <w:rStyle w:val="eop"/>
-          <w:rFonts w:eastAsiaTheme="majorEastAsia"/>
-          <w:color w:val="0E101A"/>
-        </w:rPr>
-        <w:t> </w:t>
-      </w:r>
-    </w:p>
-    <w:p>
-      <w:pPr>
-        <w:pStyle w:val="paragraph"/>
-        <w:spacing w:before="0" w:beforeAutospacing="0" w:after="0" w:afterAutospacing="0"/>
-        <w:textAlignment w:val="baseline"/>
-        <w:rPr>
-          <w:rStyle w:val="eop"/>
-          <w:sz w:val="22"/>
-          <w:szCs w:val="22"/>
-        </w:rPr>
-      </w:pPr>
-    </w:p>
-    <w:p>
-      <w:pPr>
-        <w:pStyle w:val="paragraph"/>
-        <w:spacing w:before="0" w:beforeAutospacing="0" w:after="0" w:afterAutospacing="0"/>
-        <w:textAlignment w:val="baseline"/>
-        <w:rPr>
-          <w:rStyle w:val="eop"/>
-          <w:rFonts w:eastAsiaTheme="majorEastAsia"/>
-          <w:sz w:val="36"/>
-          <w:szCs w:val="36"/>
         </w:rPr>
       </w:pPr>
       <w:r>
@@ -380,18 +788,16 @@
           <w:sz w:val="36"/>
           <w:szCs w:val="36"/>
         </w:rPr>
-        <w:t>Experience</w:t>
+        <w:t>Education</w:t>
       </w:r>
     </w:p>
     <w:p>
       <w:pPr>
         <w:pStyle w:val="paragraph"/>
         <w:spacing w:before="0" w:beforeAutospacing="0" w:after="0" w:afterAutospacing="0"/>
-        <w:ind w:left="720"/>
+        <w:ind w:left="360" w:firstLine="360"/>
         <w:textAlignment w:val="baseline"/>
         <w:rPr>
-          <w:rStyle w:val="eop"/>
-          <w:rFonts w:eastAsiaTheme="majorEastAsia"/>
           <w:sz w:val="22"/>
           <w:szCs w:val="22"/>
         </w:rPr>
@@ -404,204 +810,16 @@
           <w:sz w:val="22"/>
           <w:szCs w:val="22"/>
         </w:rPr>
-        <w:t>Software Engineer Air Force Materiel Command</w:t>
-      </w:r>
-    </w:p>
-    <w:p>
-      <w:pPr>
-        <w:pStyle w:val="paragraph"/>
-        <w:spacing w:before="0" w:beforeAutospacing="0" w:after="0" w:afterAutospacing="0"/>
-        <w:ind w:left="720"/>
-        <w:textAlignment w:val="baseline"/>
-        <w:rPr>
-          <w:rStyle w:val="normaltextrun"/>
-          <w:i/>
-          <w:iCs/>
-          <w:sz w:val="22"/>
-          <w:szCs w:val="22"/>
-        </w:rPr>
-      </w:pPr>
+        <w:t>B.S. in Computer Information Systems</w:t>
+      </w:r>
       <w:r>
         <w:rPr>
           <w:rStyle w:val="normaltextrun"/>
           <w:sz w:val="22"/>
           <w:szCs w:val="22"/>
         </w:rPr>
-        <w:t xml:space="preserve">Warner Robins, GA </w:t>
-      </w:r>
-      <w:r>
-        <w:rPr>
-          <w:rStyle w:val="normaltextrun"/>
-          <w:i/>
-          <w:iCs/>
-          <w:sz w:val="22"/>
-          <w:szCs w:val="22"/>
-        </w:rPr>
-        <w:t xml:space="preserve">2022 </w:t>
-      </w:r>
-      <w:r>
-        <w:rPr>
-          <w:rStyle w:val="normaltextrun"/>
-          <w:i/>
-          <w:iCs/>
-          <w:sz w:val="22"/>
-          <w:szCs w:val="22"/>
-        </w:rPr>
-        <w:t>–</w:t>
-      </w:r>
-      <w:r>
-        <w:rPr>
-          <w:rStyle w:val="normaltextrun"/>
-          <w:i/>
-          <w:iCs/>
-          <w:sz w:val="22"/>
-          <w:szCs w:val="22"/>
-        </w:rPr>
-        <w:t xml:space="preserve"> Present</w:t>
-      </w:r>
-    </w:p>
-    <w:p>
-      <w:pPr>
-        <w:pStyle w:val="ListParagraph"/>
-        <w:numPr>
-          <w:ilvl w:val="0"/>
-          <w:numId w:val="28"/>
-        </w:numPr>
-        <w:spacing w:after="0" w:line="240" w:lineRule="auto"/>
-        <w:rPr>
-          <w:rFonts w:ascii="Times New Roman" w:eastAsia="Times New Roman" w:hAnsi="Times New Roman" w:cs="Times New Roman"/>
-          <w:color w:val="0E101A"/>
-        </w:rPr>
-      </w:pPr>
-      <w:r>
-        <w:rPr>
-          <w:rFonts w:ascii="Times New Roman" w:eastAsia="Times New Roman" w:hAnsi="Times New Roman" w:cs="Times New Roman"/>
-          <w:bCs/>
-          <w:color w:val="0E101A"/>
-        </w:rPr>
-        <w:t>Enhanced Audit Dashboard Performance</w:t>
-      </w:r>
-      <w:r>
-        <w:rPr>
-          <w:rFonts w:ascii="Times New Roman" w:eastAsia="Times New Roman" w:hAnsi="Times New Roman" w:cs="Times New Roman"/>
-          <w:color w:val="0E101A"/>
-        </w:rPr>
-        <w:t xml:space="preserve"> that successfully reduces the response loading time from 3 minutes to 15 seconds.</w:t>
-      </w:r>
-    </w:p>
-    <w:p>
-      <w:pPr>
-        <w:pStyle w:val="ListParagraph"/>
-        <w:numPr>
-          <w:ilvl w:val="0"/>
-          <w:numId w:val="28"/>
-        </w:numPr>
-        <w:spacing w:after="0" w:line="240" w:lineRule="auto"/>
-        <w:rPr>
-          <w:rFonts w:ascii="Times New Roman" w:eastAsia="Times New Roman" w:hAnsi="Times New Roman" w:cs="Times New Roman"/>
-          <w:color w:val="0E101A"/>
-        </w:rPr>
-      </w:pPr>
-      <w:r>
-        <w:rPr>
-          <w:rFonts w:ascii="Times New Roman" w:eastAsia="Times New Roman" w:hAnsi="Times New Roman" w:cs="Times New Roman"/>
-          <w:color w:val="0E101A"/>
-        </w:rPr>
-        <w:t>Refactored API code to enhance organization and maintainability across multiple enclave levels in a federated environment.  </w:t>
-      </w:r>
-    </w:p>
-    <w:p>
-      <w:pPr>
-        <w:pStyle w:val="ListParagraph"/>
-        <w:numPr>
-          <w:ilvl w:val="0"/>
-          <w:numId w:val="28"/>
-        </w:numPr>
-        <w:spacing w:after="0" w:line="240" w:lineRule="auto"/>
-        <w:rPr>
-          <w:rFonts w:ascii="Times New Roman" w:eastAsia="Times New Roman" w:hAnsi="Times New Roman" w:cs="Times New Roman"/>
-          <w:color w:val="0E101A"/>
-        </w:rPr>
-      </w:pPr>
-      <w:r>
-        <w:rPr>
-          <w:rFonts w:ascii="Times New Roman" w:eastAsia="Times New Roman" w:hAnsi="Times New Roman" w:cs="Times New Roman"/>
-          <w:color w:val="0E101A"/>
-        </w:rPr>
-        <w:t xml:space="preserve">Optimized data query and functions in the back end that significantly </w:t>
-      </w:r>
-      <w:r>
-        <w:rPr>
-          <w:rFonts w:ascii="Times New Roman" w:eastAsia="Times New Roman" w:hAnsi="Times New Roman" w:cs="Times New Roman"/>
-          <w:color w:val="0E101A"/>
-        </w:rPr>
-        <w:t>contributed to a 40% boost in</w:t>
-      </w:r>
-      <w:r>
-        <w:rPr>
-          <w:rFonts w:ascii="Times New Roman" w:eastAsia="Times New Roman" w:hAnsi="Times New Roman" w:cs="Times New Roman"/>
-          <w:color w:val="0E101A"/>
-        </w:rPr>
-        <w:t xml:space="preserve"> Training Rec</w:t>
-      </w:r>
-      <w:r>
-        <w:rPr>
-          <w:rFonts w:ascii="Times New Roman" w:eastAsia="Times New Roman" w:hAnsi="Times New Roman" w:cs="Times New Roman"/>
-          <w:color w:val="0E101A"/>
-        </w:rPr>
-        <w:t>ords’ interface responsiveness.</w:t>
-      </w:r>
-    </w:p>
-    <w:p>
-      <w:pPr>
-        <w:pStyle w:val="paragraph"/>
-        <w:spacing w:before="0" w:beforeAutospacing="0" w:after="0" w:afterAutospacing="0"/>
-        <w:textAlignment w:val="baseline"/>
-        <w:rPr>
-          <w:rStyle w:val="eop"/>
-          <w:rFonts w:eastAsiaTheme="majorEastAsia"/>
-          <w:color w:val="0E101A"/>
-        </w:rPr>
-      </w:pPr>
-      <w:r>
-        <w:rPr>
-          <w:rStyle w:val="normaltextrun"/>
-          <w:color w:val="0E101A"/>
-        </w:rPr>
-        <w:t>______________________________________________________________________</w:t>
-      </w:r>
-      <w:r>
-        <w:rPr>
-          <w:rStyle w:val="eop"/>
-          <w:rFonts w:eastAsiaTheme="majorEastAsia"/>
-          <w:color w:val="0E101A"/>
-        </w:rPr>
-        <w:t> </w:t>
-      </w:r>
-    </w:p>
-    <w:p>
-      <w:pPr>
-        <w:pStyle w:val="paragraph"/>
-        <w:spacing w:before="0" w:beforeAutospacing="0" w:after="0" w:afterAutospacing="0"/>
-        <w:textAlignment w:val="baseline"/>
-        <w:rPr>
-          <w:rStyle w:val="eop"/>
-          <w:rFonts w:eastAsiaTheme="majorEastAsia"/>
-          <w:color w:val="0E101A"/>
-        </w:rPr>
-      </w:pPr>
-    </w:p>
-    <w:p>
-      <w:pPr>
-        <w:pStyle w:val="paragraph"/>
-        <w:spacing w:before="0" w:beforeAutospacing="0" w:after="0" w:afterAutospacing="0"/>
-        <w:ind w:firstLine="720"/>
-        <w:textAlignment w:val="baseline"/>
-        <w:rPr>
-          <w:sz w:val="22"/>
-          <w:szCs w:val="22"/>
-        </w:rPr>
-      </w:pPr>
+        <w:t xml:space="preserve">, </w:t>
+      </w:r>
       <w:r>
         <w:rPr>
           <w:rStyle w:val="normaltextrun"/>
@@ -610,150 +828,7 @@
           <w:sz w:val="22"/>
           <w:szCs w:val="22"/>
         </w:rPr>
-        <w:t>Computer Science Tutor - Valdosta State University</w:t>
-      </w:r>
-    </w:p>
-    <w:p>
-      <w:pPr>
-        <w:pStyle w:val="paragraph"/>
-        <w:spacing w:before="0" w:beforeAutospacing="0" w:after="0" w:afterAutospacing="0"/>
-        <w:ind w:left="720"/>
-        <w:textAlignment w:val="baseline"/>
-        <w:rPr>
-          <w:rStyle w:val="normaltextrun"/>
-          <w:i/>
-          <w:iCs/>
-          <w:sz w:val="22"/>
-          <w:szCs w:val="22"/>
-        </w:rPr>
-      </w:pPr>
-      <w:r>
-        <w:rPr>
-          <w:rStyle w:val="normaltextrun"/>
-          <w:sz w:val="22"/>
-          <w:szCs w:val="22"/>
-        </w:rPr>
-        <w:t xml:space="preserve">Valdosta, GA </w:t>
-      </w:r>
-      <w:r>
-        <w:rPr>
-          <w:rStyle w:val="normaltextrun"/>
-          <w:i/>
-          <w:iCs/>
-          <w:sz w:val="22"/>
-          <w:szCs w:val="22"/>
-        </w:rPr>
-        <w:t>2022 – May 2022</w:t>
-      </w:r>
-    </w:p>
-    <w:p>
-      <w:pPr>
-        <w:pStyle w:val="ListParagraph"/>
-        <w:numPr>
-          <w:ilvl w:val="0"/>
-          <w:numId w:val="33"/>
-        </w:numPr>
-        <w:spacing w:after="0" w:line="240" w:lineRule="auto"/>
-        <w:rPr>
-          <w:rFonts w:ascii="Times New Roman" w:eastAsia="Times New Roman" w:hAnsi="Times New Roman" w:cs="Times New Roman"/>
-          <w:color w:val="0E101A"/>
-        </w:rPr>
-      </w:pPr>
-      <w:r>
-        <w:rPr>
-          <w:rFonts w:ascii="Times New Roman" w:eastAsia="Times New Roman" w:hAnsi="Times New Roman" w:cs="Times New Roman"/>
-          <w:color w:val="0E101A"/>
-        </w:rPr>
-        <w:t xml:space="preserve">Mentored and supported CS students in programming languages, data structure, operating systems, and algorithms. </w:t>
-      </w:r>
-    </w:p>
-    <w:p>
-      <w:pPr>
-        <w:pStyle w:val="ListParagraph"/>
-        <w:numPr>
-          <w:ilvl w:val="0"/>
-          <w:numId w:val="33"/>
-        </w:numPr>
-        <w:spacing w:after="0" w:line="240" w:lineRule="auto"/>
-        <w:rPr>
-          <w:rStyle w:val="normaltextrun"/>
-          <w:rFonts w:ascii="Times New Roman" w:eastAsia="Times New Roman" w:hAnsi="Times New Roman" w:cs="Times New Roman"/>
-          <w:color w:val="0E101A"/>
-        </w:rPr>
-      </w:pPr>
-      <w:r>
-        <w:rPr>
-          <w:rFonts w:ascii="Times New Roman" w:eastAsia="Times New Roman" w:hAnsi="Times New Roman" w:cs="Times New Roman"/>
-          <w:color w:val="0E101A"/>
-        </w:rPr>
-        <w:t xml:space="preserve">Delivered detailed explanations and assistance, helping students succeed in quizzes and exams. </w:t>
-      </w:r>
-    </w:p>
-    <w:p>
-      <w:pPr>
-        <w:pStyle w:val="paragraph"/>
-        <w:spacing w:before="0" w:beforeAutospacing="0" w:after="0" w:afterAutospacing="0"/>
-        <w:textAlignment w:val="baseline"/>
-        <w:rPr>
-          <w:sz w:val="22"/>
-          <w:szCs w:val="22"/>
-        </w:rPr>
-      </w:pPr>
-      <w:r>
-        <w:rPr>
-          <w:rStyle w:val="normaltextrun"/>
-          <w:color w:val="0E101A"/>
-        </w:rPr>
-        <w:t>______________________________________________________________________</w:t>
-      </w:r>
-      <w:r>
-        <w:rPr>
-          <w:rStyle w:val="eop"/>
-          <w:rFonts w:eastAsiaTheme="majorEastAsia"/>
-          <w:color w:val="0E101A"/>
-        </w:rPr>
-        <w:t> </w:t>
-      </w:r>
-    </w:p>
-    <w:p>
-      <w:pPr>
-        <w:pStyle w:val="paragraph"/>
-        <w:spacing w:before="0" w:beforeAutospacing="0" w:after="0" w:afterAutospacing="0"/>
-        <w:textAlignment w:val="baseline"/>
-        <w:rPr>
-          <w:rStyle w:val="eop"/>
-          <w:sz w:val="22"/>
-          <w:szCs w:val="22"/>
-        </w:rPr>
-      </w:pPr>
-    </w:p>
-    <w:p>
-      <w:pPr>
-        <w:pStyle w:val="paragraph"/>
-        <w:spacing w:before="0" w:beforeAutospacing="0" w:after="0" w:afterAutospacing="0"/>
-        <w:textAlignment w:val="baseline"/>
-        <w:rPr>
-          <w:sz w:val="22"/>
-          <w:szCs w:val="22"/>
-        </w:rPr>
-      </w:pPr>
-      <w:r>
-        <w:rPr>
-          <w:rStyle w:val="eop"/>
-          <w:rFonts w:eastAsiaTheme="majorEastAsia"/>
-          <w:color w:val="0E101A"/>
-        </w:rPr>
-        <w:t> </w:t>
-      </w:r>
-      <w:r>
-        <w:rPr>
-          <w:rStyle w:val="normaltextrun"/>
-          <w:b/>
-          <w:bCs/>
-          <w:sz w:val="36"/>
-          <w:szCs w:val="36"/>
-        </w:rPr>
-        <w:t>Education</w:t>
+        <w:t>Minor in Computer Science</w:t>
       </w:r>
     </w:p>
     <w:p>
@@ -770,46 +845,6 @@
       <w:r>
         <w:rPr>
           <w:rStyle w:val="normaltextrun"/>
-          <w:b/>
-          <w:bCs/>
-          <w:sz w:val="22"/>
-          <w:szCs w:val="22"/>
-        </w:rPr>
-        <w:t>B.S. in Computer Information Systems</w:t>
-      </w:r>
-      <w:r>
-        <w:rPr>
-          <w:rStyle w:val="normaltextrun"/>
-          <w:sz w:val="22"/>
-          <w:szCs w:val="22"/>
-        </w:rPr>
-        <w:t xml:space="preserve">, </w:t>
-      </w:r>
-      <w:r>
-        <w:rPr>
-          <w:rStyle w:val="normaltextrun"/>
-          <w:b/>
-          <w:bCs/>
-          <w:sz w:val="22"/>
-          <w:szCs w:val="22"/>
-        </w:rPr>
-        <w:t>Minor in Computer Science</w:t>
-      </w:r>
-    </w:p>
-    <w:p>
-      <w:pPr>
-        <w:pStyle w:val="paragraph"/>
-        <w:spacing w:before="0" w:beforeAutospacing="0" w:after="0" w:afterAutospacing="0"/>
-        <w:ind w:left="360" w:firstLine="360"/>
-        <w:textAlignment w:val="baseline"/>
-        <w:rPr>
-          <w:sz w:val="22"/>
-          <w:szCs w:val="22"/>
-        </w:rPr>
-      </w:pPr>
-      <w:r>
-        <w:rPr>
-          <w:rStyle w:val="normaltextrun"/>
           <w:sz w:val="22"/>
           <w:szCs w:val="22"/>
         </w:rPr>
@@ -848,30 +883,18 @@
         <w:spacing w:before="0" w:beforeAutospacing="0" w:after="0" w:afterAutospacing="0"/>
         <w:textAlignment w:val="baseline"/>
         <w:rPr>
+          <w:rFonts w:eastAsiaTheme="majorEastAsia"/>
+          <w:color w:val="0E101A"/>
+        </w:rPr>
+      </w:pPr>
+      <w:r>
+        <w:rPr>
           <w:rStyle w:val="eop"/>
           <w:rFonts w:eastAsiaTheme="majorEastAsia"/>
           <w:color w:val="0E101A"/>
         </w:rPr>
-      </w:pPr>
-      <w:r>
-        <w:rPr>
-          <w:rStyle w:val="eop"/>
-          <w:rFonts w:eastAsiaTheme="majorEastAsia"/>
-          <w:color w:val="0E101A"/>
-        </w:rPr>
         <w:t> </w:t>
       </w:r>
-    </w:p>
-    <w:p>
-      <w:pPr>
-        <w:pStyle w:val="paragraph"/>
-        <w:spacing w:before="0" w:beforeAutospacing="0" w:after="0" w:afterAutospacing="0"/>
-        <w:textAlignment w:val="baseline"/>
-        <w:rPr>
-          <w:sz w:val="22"/>
-          <w:szCs w:val="22"/>
-        </w:rPr>
-      </w:pPr>
       <w:r>
         <w:rPr>
           <w:rStyle w:val="normaltextrun"/>
@@ -973,7 +996,7 @@
 </file>
 
 <file path=word/numbering.xml><?xml version="1.0" encoding="utf-8"?>
-<w:numbering xmlns:wpc="http://schemas.microsoft.com/office/word/2010/wordprocessingCanvas" xmlns:cx="http://schemas.microsoft.com/office/drawing/2014/chartex" xmlns:cx1="http://schemas.microsoft.com/office/drawing/2015/9/8/chartex" xmlns:mc="http://schemas.openxmlformats.org/markup-compatibility/2006" xmlns:o="urn:schemas-microsoft-com:office:office" xmlns:r="http://schemas.openxmlformats.org/officeDocument/2006/relationships" xmlns:m="http://schemas.openxmlformats.org/officeDocument/2006/math" xmlns:v="urn:schemas-microsoft-com:vml" xmlns:wp14="http://schemas.microsoft.com/office/word/2010/wordprocessingDrawing" xmlns:wp="http://schemas.openxmlformats.org/drawingml/2006/wordprocessingDrawing" xmlns:w10="urn:schemas-microsoft-com:office:word" xmlns:w="http://schemas.openxmlformats.org/wordprocessingml/2006/main" xmlns:w14="http://schemas.microsoft.com/office/word/2010/wordml" xmlns:w15="http://schemas.microsoft.com/office/word/2012/wordml" xmlns:w16se="http://schemas.microsoft.com/office/word/2015/wordml/symex" xmlns:wpg="http://schemas.microsoft.com/office/word/2010/wordprocessingGroup" xmlns:wpi="http://schemas.microsoft.com/office/word/2010/wordprocessingInk" xmlns:wne="http://schemas.microsoft.com/office/word/2006/wordml" xmlns:wps="http://schemas.microsoft.com/office/word/2010/wordprocessingShape" mc:Ignorable="w14 w15 w16se wp14">
+<w:numbering xmlns:wpc="http://schemas.microsoft.com/office/word/2010/wordprocessingCanvas" xmlns:cx="http://schemas.microsoft.com/office/drawing/2014/chartex" xmlns:cx1="http://schemas.microsoft.com/office/drawing/2015/9/8/chartex" xmlns:cx2="http://schemas.microsoft.com/office/drawing/2015/10/21/chartex" xmlns:cx3="http://schemas.microsoft.com/office/drawing/2016/5/9/chartex" xmlns:cx4="http://schemas.microsoft.com/office/drawing/2016/5/10/chartex" xmlns:cx5="http://schemas.microsoft.com/office/drawing/2016/5/11/chartex" xmlns:cx6="http://schemas.microsoft.com/office/drawing/2016/5/12/chartex" xmlns:cx7="http://schemas.microsoft.com/office/drawing/2016/5/13/chartex" xmlns:cx8="http://schemas.microsoft.com/office/drawing/2016/5/14/chartex" xmlns:mc="http://schemas.openxmlformats.org/markup-compatibility/2006" xmlns:aink="http://schemas.microsoft.com/office/drawing/2016/ink" xmlns:am3d="http://schemas.microsoft.com/office/drawing/2017/model3d" xmlns:o="urn:schemas-microsoft-com:office:office" xmlns:oel="http://schemas.microsoft.com/office/2019/extlst" xmlns:r="http://schemas.openxmlformats.org/officeDocument/2006/relationships" xmlns:m="http://schemas.openxmlformats.org/officeDocument/2006/math" xmlns:v="urn:schemas-microsoft-com:vml" xmlns:wp14="http://schemas.microsoft.com/office/word/2010/wordprocessingDrawing" xmlns:wp="http://schemas.openxmlformats.org/drawingml/2006/wordprocessingDrawing" xmlns:w10="urn:schemas-microsoft-com:office:word" xmlns:w="http://schemas.openxmlformats.org/wordprocessingml/2006/main" xmlns:w14="http://schemas.microsoft.com/office/word/2010/wordml" xmlns:w15="http://schemas.microsoft.com/office/word/2012/wordml" xmlns:w16cex="http://schemas.microsoft.com/office/word/2018/wordml/cex" xmlns:w16cid="http://schemas.microsoft.com/office/word/2016/wordml/cid" xmlns:w16="http://schemas.microsoft.com/office/word/2018/wordml" xmlns:w16du="http://schemas.microsoft.com/office/word/2023/wordml/word16du" xmlns:w16sdtdh="http://schemas.microsoft.com/office/word/2020/wordml/sdtdatahash" xmlns:w16sdtfl="http://schemas.microsoft.com/office/word/2024/wordml/sdtformatlock" xmlns:w16se="http://schemas.microsoft.com/office/word/2015/wordml/symex" xmlns:wpg="http://schemas.microsoft.com/office/word/2010/wordprocessingGroup" xmlns:wpi="http://schemas.microsoft.com/office/word/2010/wordprocessingInk" xmlns:wne="http://schemas.microsoft.com/office/word/2006/wordml" xmlns:wps="http://schemas.microsoft.com/office/word/2010/wordprocessingShape" mc:Ignorable="w14 w15 w16se w16cid w16 w16cex w16sdtdh w16sdtfl w16du wp14">
   <w:abstractNum w:abstractNumId="0" w15:restartNumberingAfterBreak="0">
     <w:nsid w:val="00032C9A"/>
     <w:multiLevelType w:val="hybridMultilevel"/>
@@ -2217,7 +2240,7 @@
       <w:lvlText w:val=""/>
       <w:lvlJc w:val="left"/>
       <w:pPr>
-        <w:ind w:left="1440" w:hanging="360"/>
+        <w:ind w:left="360" w:hanging="360"/>
       </w:pPr>
       <w:rPr>
         <w:rFonts w:ascii="Symbol" w:hAnsi="Symbol" w:hint="default"/>
@@ -2229,7 +2252,7 @@
       <w:lvlText w:val="o"/>
       <w:lvlJc w:val="left"/>
       <w:pPr>
-        <w:ind w:left="2160" w:hanging="360"/>
+        <w:ind w:left="1080" w:hanging="360"/>
       </w:pPr>
       <w:rPr>
         <w:rFonts w:ascii="Courier New" w:hAnsi="Courier New" w:cs="Courier New" w:hint="default"/>
@@ -2241,7 +2264,7 @@
       <w:lvlText w:val=""/>
       <w:lvlJc w:val="left"/>
       <w:pPr>
-        <w:ind w:left="2880" w:hanging="360"/>
+        <w:ind w:left="1800" w:hanging="360"/>
       </w:pPr>
       <w:rPr>
         <w:rFonts w:ascii="Wingdings" w:hAnsi="Wingdings" w:hint="default"/>
@@ -2253,7 +2276,7 @@
       <w:lvlText w:val=""/>
       <w:lvlJc w:val="left"/>
       <w:pPr>
-        <w:ind w:left="3600" w:hanging="360"/>
+        <w:ind w:left="2520" w:hanging="360"/>
       </w:pPr>
       <w:rPr>
         <w:rFonts w:ascii="Symbol" w:hAnsi="Symbol" w:hint="default"/>
@@ -2265,7 +2288,7 @@
       <w:lvlText w:val="o"/>
       <w:lvlJc w:val="left"/>
       <w:pPr>
-        <w:ind w:left="4320" w:hanging="360"/>
+        <w:ind w:left="3240" w:hanging="360"/>
       </w:pPr>
       <w:rPr>
         <w:rFonts w:ascii="Courier New" w:hAnsi="Courier New" w:cs="Courier New" w:hint="default"/>
@@ -2277,7 +2300,7 @@
       <w:lvlText w:val=""/>
       <w:lvlJc w:val="left"/>
       <w:pPr>
-        <w:ind w:left="5040" w:hanging="360"/>
+        <w:ind w:left="3960" w:hanging="360"/>
       </w:pPr>
       <w:rPr>
         <w:rFonts w:ascii="Wingdings" w:hAnsi="Wingdings" w:hint="default"/>
@@ -2289,7 +2312,7 @@
       <w:lvlText w:val=""/>
       <w:lvlJc w:val="left"/>
       <w:pPr>
-        <w:ind w:left="5760" w:hanging="360"/>
+        <w:ind w:left="4680" w:hanging="360"/>
       </w:pPr>
       <w:rPr>
         <w:rFonts w:ascii="Symbol" w:hAnsi="Symbol" w:hint="default"/>
@@ -2301,7 +2324,7 @@
       <w:lvlText w:val="o"/>
       <w:lvlJc w:val="left"/>
       <w:pPr>
-        <w:ind w:left="6480" w:hanging="360"/>
+        <w:ind w:left="5400" w:hanging="360"/>
       </w:pPr>
       <w:rPr>
         <w:rFonts w:ascii="Courier New" w:hAnsi="Courier New" w:cs="Courier New" w:hint="default"/>
@@ -2313,7 +2336,7 @@
       <w:lvlText w:val=""/>
       <w:lvlJc w:val="left"/>
       <w:pPr>
-        <w:ind w:left="7200" w:hanging="360"/>
+        <w:ind w:left="6120" w:hanging="360"/>
       </w:pPr>
       <w:rPr>
         <w:rFonts w:ascii="Wingdings" w:hAnsi="Wingdings" w:hint="default"/>
@@ -2741,7 +2764,7 @@
       <w:lvlText w:val=""/>
       <w:lvlJc w:val="left"/>
       <w:pPr>
-        <w:ind w:left="1440" w:hanging="360"/>
+        <w:ind w:left="360" w:hanging="360"/>
       </w:pPr>
       <w:rPr>
         <w:rFonts w:ascii="Symbol" w:hAnsi="Symbol" w:hint="default"/>
@@ -2753,7 +2776,7 @@
       <w:lvlText w:val="o"/>
       <w:lvlJc w:val="left"/>
       <w:pPr>
-        <w:ind w:left="2160" w:hanging="360"/>
+        <w:ind w:left="1080" w:hanging="360"/>
       </w:pPr>
       <w:rPr>
         <w:rFonts w:ascii="Courier New" w:hAnsi="Courier New" w:cs="Courier New" w:hint="default"/>
@@ -2765,7 +2788,7 @@
       <w:lvlText w:val=""/>
       <w:lvlJc w:val="left"/>
       <w:pPr>
-        <w:ind w:left="2880" w:hanging="360"/>
+        <w:ind w:left="1800" w:hanging="360"/>
       </w:pPr>
       <w:rPr>
         <w:rFonts w:ascii="Wingdings" w:hAnsi="Wingdings" w:hint="default"/>
@@ -2777,7 +2800,7 @@
       <w:lvlText w:val=""/>
       <w:lvlJc w:val="left"/>
       <w:pPr>
-        <w:ind w:left="3600" w:hanging="360"/>
+        <w:ind w:left="2520" w:hanging="360"/>
       </w:pPr>
       <w:rPr>
         <w:rFonts w:ascii="Symbol" w:hAnsi="Symbol" w:hint="default"/>
@@ -2789,7 +2812,7 @@
       <w:lvlText w:val="o"/>
       <w:lvlJc w:val="left"/>
       <w:pPr>
-        <w:ind w:left="4320" w:hanging="360"/>
+        <w:ind w:left="3240" w:hanging="360"/>
       </w:pPr>
       <w:rPr>
         <w:rFonts w:ascii="Courier New" w:hAnsi="Courier New" w:cs="Courier New" w:hint="default"/>
@@ -2801,7 +2824,7 @@
       <w:lvlText w:val=""/>
       <w:lvlJc w:val="left"/>
       <w:pPr>
-        <w:ind w:left="5040" w:hanging="360"/>
+        <w:ind w:left="3960" w:hanging="360"/>
       </w:pPr>
       <w:rPr>
         <w:rFonts w:ascii="Wingdings" w:hAnsi="Wingdings" w:hint="default"/>
@@ -2813,7 +2836,7 @@
       <w:lvlText w:val=""/>
       <w:lvlJc w:val="left"/>
       <w:pPr>
-        <w:ind w:left="5760" w:hanging="360"/>
+        <w:ind w:left="4680" w:hanging="360"/>
       </w:pPr>
       <w:rPr>
         <w:rFonts w:ascii="Symbol" w:hAnsi="Symbol" w:hint="default"/>
@@ -2825,7 +2848,7 @@
       <w:lvlText w:val="o"/>
       <w:lvlJc w:val="left"/>
       <w:pPr>
-        <w:ind w:left="6480" w:hanging="360"/>
+        <w:ind w:left="5400" w:hanging="360"/>
       </w:pPr>
       <w:rPr>
         <w:rFonts w:ascii="Courier New" w:hAnsi="Courier New" w:cs="Courier New" w:hint="default"/>
@@ -2837,7 +2860,7 @@
       <w:lvlText w:val=""/>
       <w:lvlJc w:val="left"/>
       <w:pPr>
-        <w:ind w:left="7200" w:hanging="360"/>
+        <w:ind w:left="6120" w:hanging="360"/>
       </w:pPr>
       <w:rPr>
         <w:rFonts w:ascii="Wingdings" w:hAnsi="Wingdings" w:hint="default"/>
@@ -5536,113 +5559,113 @@
       </w:rPr>
     </w:lvl>
   </w:abstractNum>
-  <w:num w:numId="1">
+  <w:num w:numId="1" w16cid:durableId="1696539249">
     <w:abstractNumId w:val="31"/>
   </w:num>
-  <w:num w:numId="2">
+  <w:num w:numId="2" w16cid:durableId="1664384695">
     <w:abstractNumId w:val="6"/>
   </w:num>
-  <w:num w:numId="3">
+  <w:num w:numId="3" w16cid:durableId="1082407109">
     <w:abstractNumId w:val="14"/>
   </w:num>
-  <w:num w:numId="4">
+  <w:num w:numId="4" w16cid:durableId="106003028">
     <w:abstractNumId w:val="26"/>
   </w:num>
-  <w:num w:numId="5">
+  <w:num w:numId="5" w16cid:durableId="421069886">
     <w:abstractNumId w:val="7"/>
   </w:num>
-  <w:num w:numId="6">
+  <w:num w:numId="6" w16cid:durableId="574707262">
     <w:abstractNumId w:val="20"/>
   </w:num>
-  <w:num w:numId="7">
+  <w:num w:numId="7" w16cid:durableId="85736345">
     <w:abstractNumId w:val="22"/>
   </w:num>
-  <w:num w:numId="8">
+  <w:num w:numId="8" w16cid:durableId="13122110">
     <w:abstractNumId w:val="8"/>
   </w:num>
-  <w:num w:numId="9">
+  <w:num w:numId="9" w16cid:durableId="323247330">
     <w:abstractNumId w:val="16"/>
   </w:num>
-  <w:num w:numId="10">
+  <w:num w:numId="10" w16cid:durableId="622613675">
     <w:abstractNumId w:val="33"/>
   </w:num>
-  <w:num w:numId="11">
+  <w:num w:numId="11" w16cid:durableId="848830623">
     <w:abstractNumId w:val="0"/>
   </w:num>
-  <w:num w:numId="12">
+  <w:num w:numId="12" w16cid:durableId="1929656269">
     <w:abstractNumId w:val="19"/>
   </w:num>
-  <w:num w:numId="13">
+  <w:num w:numId="13" w16cid:durableId="1030565498">
     <w:abstractNumId w:val="25"/>
   </w:num>
-  <w:num w:numId="14">
+  <w:num w:numId="14" w16cid:durableId="1358239905">
     <w:abstractNumId w:val="24"/>
   </w:num>
-  <w:num w:numId="15">
+  <w:num w:numId="15" w16cid:durableId="2123914527">
     <w:abstractNumId w:val="1"/>
   </w:num>
-  <w:num w:numId="16">
+  <w:num w:numId="16" w16cid:durableId="575360879">
     <w:abstractNumId w:val="17"/>
   </w:num>
-  <w:num w:numId="17">
+  <w:num w:numId="17" w16cid:durableId="2032140991">
     <w:abstractNumId w:val="23"/>
   </w:num>
-  <w:num w:numId="18">
+  <w:num w:numId="18" w16cid:durableId="288557222">
     <w:abstractNumId w:val="4"/>
   </w:num>
-  <w:num w:numId="19">
+  <w:num w:numId="19" w16cid:durableId="131753685">
     <w:abstractNumId w:val="5"/>
   </w:num>
-  <w:num w:numId="20">
+  <w:num w:numId="20" w16cid:durableId="2126271389">
     <w:abstractNumId w:val="15"/>
   </w:num>
-  <w:num w:numId="21">
+  <w:num w:numId="21" w16cid:durableId="1245064772">
     <w:abstractNumId w:val="10"/>
   </w:num>
-  <w:num w:numId="22">
+  <w:num w:numId="22" w16cid:durableId="1064795714">
     <w:abstractNumId w:val="12"/>
   </w:num>
-  <w:num w:numId="23">
+  <w:num w:numId="23" w16cid:durableId="953751407">
     <w:abstractNumId w:val="27"/>
   </w:num>
-  <w:num w:numId="24">
+  <w:num w:numId="24" w16cid:durableId="1204712780">
     <w:abstractNumId w:val="28"/>
   </w:num>
-  <w:num w:numId="25">
+  <w:num w:numId="25" w16cid:durableId="282464988">
     <w:abstractNumId w:val="3"/>
   </w:num>
-  <w:num w:numId="26">
+  <w:num w:numId="26" w16cid:durableId="437919362">
     <w:abstractNumId w:val="21"/>
   </w:num>
-  <w:num w:numId="27">
+  <w:num w:numId="27" w16cid:durableId="1769813830">
     <w:abstractNumId w:val="30"/>
   </w:num>
-  <w:num w:numId="28">
+  <w:num w:numId="28" w16cid:durableId="1528173555">
     <w:abstractNumId w:val="13"/>
   </w:num>
-  <w:num w:numId="29">
+  <w:num w:numId="29" w16cid:durableId="450170736">
     <w:abstractNumId w:val="29"/>
   </w:num>
-  <w:num w:numId="30">
+  <w:num w:numId="30" w16cid:durableId="484518551">
     <w:abstractNumId w:val="18"/>
   </w:num>
-  <w:num w:numId="31">
+  <w:num w:numId="31" w16cid:durableId="681203428">
     <w:abstractNumId w:val="2"/>
   </w:num>
-  <w:num w:numId="32">
+  <w:num w:numId="32" w16cid:durableId="991180270">
     <w:abstractNumId w:val="32"/>
   </w:num>
-  <w:num w:numId="33">
+  <w:num w:numId="33" w16cid:durableId="838694605">
     <w:abstractNumId w:val="9"/>
   </w:num>
-  <w:num w:numId="34">
+  <w:num w:numId="34" w16cid:durableId="1081370640">
     <w:abstractNumId w:val="11"/>
   </w:num>
 </w:numbering>
 </file>
 
 <file path=word/styles.xml><?xml version="1.0" encoding="utf-8"?>
-<w:styles xmlns:mc="http://schemas.openxmlformats.org/markup-compatibility/2006" xmlns:r="http://schemas.openxmlformats.org/officeDocument/2006/relationships" xmlns:w="http://schemas.openxmlformats.org/wordprocessingml/2006/main" xmlns:w14="http://schemas.microsoft.com/office/word/2010/wordml" xmlns:w15="http://schemas.microsoft.com/office/word/2012/wordml" xmlns:w16se="http://schemas.microsoft.com/office/word/2015/wordml/symex" mc:Ignorable="w14 w15 w16se">
+<w:styles xmlns:mc="http://schemas.openxmlformats.org/markup-compatibility/2006" xmlns:r="http://schemas.openxmlformats.org/officeDocument/2006/relationships" xmlns:w="http://schemas.openxmlformats.org/wordprocessingml/2006/main" xmlns:w14="http://schemas.microsoft.com/office/word/2010/wordml" xmlns:w15="http://schemas.microsoft.com/office/word/2012/wordml" xmlns:w16cex="http://schemas.microsoft.com/office/word/2018/wordml/cex" xmlns:w16cid="http://schemas.microsoft.com/office/word/2016/wordml/cid" xmlns:w16="http://schemas.microsoft.com/office/word/2018/wordml" xmlns:w16du="http://schemas.microsoft.com/office/word/2023/wordml/word16du" xmlns:w16sdtdh="http://schemas.microsoft.com/office/word/2020/wordml/sdtdatahash" xmlns:w16sdtfl="http://schemas.microsoft.com/office/word/2024/wordml/sdtformatlock" xmlns:w16se="http://schemas.microsoft.com/office/word/2015/wordml/symex" mc:Ignorable="w14 w15 w16se w16cid w16 w16cex w16sdtdh w16sdtfl w16du">
   <w:docDefaults>
     <w:rPrDefault>
       <w:rPr>
@@ -5658,7 +5681,7 @@
       </w:pPr>
     </w:pPrDefault>
   </w:docDefaults>
-  <w:latentStyles w:defLockedState="0" w:defUIPriority="99" w:defSemiHidden="0" w:defUnhideWhenUsed="0" w:defQFormat="0" w:count="371">
+  <w:latentStyles w:defLockedState="0" w:defUIPriority="99" w:defSemiHidden="0" w:defUnhideWhenUsed="0" w:defQFormat="0" w:count="376">
     <w:lsdException w:name="Normal" w:uiPriority="0" w:qFormat="1"/>
     <w:lsdException w:name="heading 1" w:uiPriority="9" w:qFormat="1"/>
     <w:lsdException w:name="heading 2" w:semiHidden="1" w:uiPriority="9" w:unhideWhenUsed="1" w:qFormat="1"/>
@@ -6030,6 +6053,11 @@
     <w:lsdException w:name="List Table 5 Dark Accent 6" w:uiPriority="50"/>
     <w:lsdException w:name="List Table 6 Colorful Accent 6" w:uiPriority="51"/>
     <w:lsdException w:name="List Table 7 Colorful Accent 6" w:uiPriority="52"/>
+    <w:lsdException w:name="Mention" w:semiHidden="1" w:unhideWhenUsed="1"/>
+    <w:lsdException w:name="Smart Hyperlink" w:semiHidden="1" w:unhideWhenUsed="1"/>
+    <w:lsdException w:name="Hashtag" w:semiHidden="1" w:unhideWhenUsed="1"/>
+    <w:lsdException w:name="Unresolved Mention" w:semiHidden="1" w:unhideWhenUsed="1"/>
+    <w:lsdException w:name="Smart Link" w:semiHidden="1" w:unhideWhenUsed="1"/>
   </w:latentStyles>
   <w:style w:type="paragraph" w:default="1" w:styleId="Normal">
     <w:name w:val="Normal"/>

--- a/src/assets/components/Resume_Pham.docx
+++ b/src/assets/components/Resume_Pham.docx
@@ -150,38 +150,6 @@
         </w:rPr>
         <w:t> </w:t>
       </w:r>
-    </w:p>
-    <w:p>
-      <w:pPr>
-        <w:pStyle w:val="paragraph"/>
-        <w:spacing w:before="0" w:beforeAutospacing="0" w:after="0" w:afterAutospacing="0"/>
-        <w:textAlignment w:val="baseline"/>
-        <w:rPr>
-          <w:sz w:val="22"/>
-          <w:szCs w:val="22"/>
-        </w:rPr>
-      </w:pPr>
-      <w:r>
-        <w:rPr>
-          <w:rStyle w:val="normaltextrun"/>
-          <w:color w:val="0E101A"/>
-          <w:sz w:val="22"/>
-          <w:szCs w:val="22"/>
-        </w:rPr>
-        <w:t>I have three years of experience as a software engineer for Robins AFMC. My role in the team is designing, developing, debugging, and implementing scalable software solutions. I have always wanted to learn more about the software engineering field. I’m a hard-working, dedicated, and disciplined worker and very passionate about coding.</w:t>
-      </w:r>
-    </w:p>
-    <w:p>
-      <w:pPr>
-        <w:pStyle w:val="paragraph"/>
-        <w:spacing w:before="0" w:beforeAutospacing="0" w:after="0" w:afterAutospacing="0"/>
-        <w:textAlignment w:val="baseline"/>
-        <w:rPr>
-          <w:rStyle w:val="eop"/>
-          <w:rFonts w:eastAsiaTheme="majorEastAsia"/>
-          <w:color w:val="0E101A"/>
-        </w:rPr>
-      </w:pPr>
       <w:r>
         <w:rPr>
           <w:rStyle w:val="normaltextrun"/>
@@ -229,27 +197,103 @@
         <w:spacing w:before="0" w:beforeAutospacing="0" w:after="0" w:afterAutospacing="0"/>
         <w:ind w:left="720"/>
         <w:textAlignment w:val="baseline"/>
-      </w:pPr>
+        <w:rPr>
+          <w:sz w:val="22"/>
+          <w:szCs w:val="22"/>
+          <w:lang w:val="fr-FR"/>
+        </w:rPr>
+      </w:pPr>
+      <w:proofErr w:type="spellStart"/>
       <w:r>
         <w:rPr>
           <w:rStyle w:val="normaltextrun"/>
           <w:b/>
           <w:bCs/>
           <w:color w:val="0E101A"/>
+          <w:sz w:val="22"/>
+          <w:szCs w:val="22"/>
+          <w:lang w:val="fr-FR"/>
         </w:rPr>
         <w:t>Proficient</w:t>
       </w:r>
+      <w:proofErr w:type="spellEnd"/>
       <w:r>
         <w:rPr>
           <w:rStyle w:val="normaltextrun"/>
           <w:b/>
           <w:bCs/>
           <w:color w:val="0E101A"/>
-        </w:rPr>
-        <w:t xml:space="preserve"> in: </w:t>
-      </w:r>
-      <w:r>
-        <w:t>Angular, Java, JavaScript, PostgreSQL, Spring Boot, TypeScript.</w:t>
+          <w:sz w:val="22"/>
+          <w:szCs w:val="22"/>
+          <w:lang w:val="fr-FR"/>
+        </w:rPr>
+        <w:t xml:space="preserve"> </w:t>
+      </w:r>
+      <w:r>
+        <w:rPr>
+          <w:rStyle w:val="normaltextrun"/>
+          <w:b/>
+          <w:bCs/>
+          <w:color w:val="0E101A"/>
+          <w:sz w:val="22"/>
+          <w:szCs w:val="22"/>
+          <w:lang w:val="fr-FR"/>
+        </w:rPr>
+        <w:t>in :</w:t>
+      </w:r>
+      <w:r>
+        <w:rPr>
+          <w:rStyle w:val="normaltextrun"/>
+          <w:b/>
+          <w:bCs/>
+          <w:color w:val="0E101A"/>
+          <w:sz w:val="22"/>
+          <w:szCs w:val="22"/>
+          <w:lang w:val="fr-FR"/>
+        </w:rPr>
+        <w:t xml:space="preserve"> </w:t>
+      </w:r>
+      <w:r>
+        <w:rPr>
+          <w:sz w:val="22"/>
+          <w:szCs w:val="22"/>
+          <w:lang w:val="fr-FR"/>
+        </w:rPr>
+        <w:t xml:space="preserve">Java, JavaScript, </w:t>
+      </w:r>
+      <w:proofErr w:type="spellStart"/>
+      <w:r>
+        <w:rPr>
+          <w:sz w:val="22"/>
+          <w:szCs w:val="22"/>
+          <w:lang w:val="fr-FR"/>
+        </w:rPr>
+        <w:t>Type</w:t>
+      </w:r>
+      <w:r>
+        <w:rPr>
+          <w:sz w:val="22"/>
+          <w:szCs w:val="22"/>
+          <w:lang w:val="fr-FR"/>
+        </w:rPr>
+        <w:t>S</w:t>
+      </w:r>
+      <w:r>
+        <w:rPr>
+          <w:sz w:val="22"/>
+          <w:szCs w:val="22"/>
+          <w:lang w:val="fr-FR"/>
+        </w:rPr>
+        <w:t>cript</w:t>
+      </w:r>
+      <w:proofErr w:type="spellEnd"/>
+      <w:r>
+        <w:rPr>
+          <w:sz w:val="22"/>
+          <w:szCs w:val="22"/>
+          <w:lang w:val="fr-FR"/>
+        </w:rPr>
+        <w:t>, PostgreSQL.</w:t>
       </w:r>
     </w:p>
     <w:p>
@@ -257,10 +301,7 @@
         <w:spacing w:after="0" w:line="240" w:lineRule="auto"/>
         <w:ind w:left="720"/>
         <w:rPr>
-          <w:rStyle w:val="normaltextrun"/>
-          <w:rFonts w:ascii="Times New Roman" w:eastAsia="Times New Roman" w:hAnsi="Times New Roman" w:cs="Times New Roman"/>
-          <w:sz w:val="24"/>
-          <w:szCs w:val="24"/>
+          <w:rFonts w:ascii="Times New Roman" w:hAnsi="Times New Roman" w:cs="Times New Roman"/>
         </w:rPr>
       </w:pPr>
       <w:r>
@@ -270,38 +311,108 @@
           <w:b/>
           <w:bCs/>
           <w:color w:val="0E101A"/>
-          <w:sz w:val="24"/>
-          <w:szCs w:val="24"/>
-        </w:rPr>
-        <w:t xml:space="preserve">Familiar with: </w:t>
-      </w:r>
-      <w:r>
-        <w:rPr>
-          <w:sz w:val="24"/>
-          <w:szCs w:val="24"/>
-        </w:rPr>
-        <w:t xml:space="preserve">CSS, Git, HTML, MongoDB, MySQL, </w:t>
-      </w:r>
-      <w:r>
-        <w:rPr>
-          <w:sz w:val="24"/>
-          <w:szCs w:val="24"/>
-        </w:rPr>
-        <w:t xml:space="preserve">NoSQL, </w:t>
-      </w:r>
-      <w:r>
-        <w:rPr>
-          <w:sz w:val="24"/>
-          <w:szCs w:val="24"/>
+        </w:rPr>
+        <w:t xml:space="preserve">Others: </w:t>
+      </w:r>
+      <w:r>
+        <w:rPr>
+          <w:rFonts w:ascii="Times New Roman" w:hAnsi="Times New Roman" w:cs="Times New Roman"/>
+        </w:rPr>
+        <w:t>CSS,</w:t>
+      </w:r>
+      <w:r>
+        <w:rPr>
+          <w:rFonts w:ascii="Times New Roman" w:hAnsi="Times New Roman" w:cs="Times New Roman"/>
+        </w:rPr>
+        <w:t xml:space="preserve"> </w:t>
+      </w:r>
+      <w:r>
+        <w:rPr>
+          <w:rFonts w:ascii="Times New Roman" w:hAnsi="Times New Roman" w:cs="Times New Roman"/>
+        </w:rPr>
+        <w:t>Tailwind CSS</w:t>
+      </w:r>
+      <w:r>
+        <w:rPr>
+          <w:rFonts w:ascii="Times New Roman" w:hAnsi="Times New Roman" w:cs="Times New Roman"/>
+        </w:rPr>
+        <w:t>,</w:t>
+      </w:r>
+      <w:r>
+        <w:rPr>
+          <w:rFonts w:ascii="Times New Roman" w:hAnsi="Times New Roman" w:cs="Times New Roman"/>
+        </w:rPr>
+        <w:t xml:space="preserve"> HTML, </w:t>
+      </w:r>
+      <w:r>
+        <w:rPr>
+          <w:rFonts w:ascii="Times New Roman" w:hAnsi="Times New Roman" w:cs="Times New Roman"/>
+        </w:rPr>
+        <w:t xml:space="preserve">NoSQL. </w:t>
+      </w:r>
+      <w:r>
+        <w:rPr>
+          <w:rFonts w:ascii="Times New Roman" w:hAnsi="Times New Roman" w:cs="Times New Roman"/>
+        </w:rPr>
+        <w:t>MongoDB</w:t>
+      </w:r>
+      <w:r>
+        <w:rPr>
+          <w:rFonts w:ascii="Times New Roman" w:hAnsi="Times New Roman" w:cs="Times New Roman"/>
+        </w:rPr>
+        <w:t xml:space="preserve">, </w:t>
+      </w:r>
+      <w:r>
+        <w:rPr>
+          <w:rFonts w:ascii="Times New Roman" w:hAnsi="Times New Roman" w:cs="Times New Roman"/>
         </w:rPr>
         <w:t>Node.js, Python, React</w:t>
       </w:r>
       <w:r>
         <w:rPr>
-          <w:sz w:val="24"/>
-          <w:szCs w:val="24"/>
-        </w:rPr>
-        <w:t>, Tailwind CSS, Studio 3T, Express.</w:t>
+          <w:rFonts w:ascii="Times New Roman" w:hAnsi="Times New Roman" w:cs="Times New Roman"/>
+        </w:rPr>
+        <w:t xml:space="preserve">, </w:t>
+      </w:r>
+      <w:r>
+        <w:rPr>
+          <w:rFonts w:ascii="Times New Roman" w:hAnsi="Times New Roman" w:cs="Times New Roman"/>
+        </w:rPr>
+        <w:t>Git</w:t>
+      </w:r>
+    </w:p>
+    <w:p>
+      <w:pPr>
+        <w:spacing w:after="0" w:line="240" w:lineRule="auto"/>
+        <w:ind w:left="720"/>
+        <w:rPr>
+          <w:rStyle w:val="normaltextrun"/>
+          <w:rFonts w:ascii="Times New Roman" w:eastAsia="Times New Roman" w:hAnsi="Times New Roman" w:cs="Times New Roman"/>
+        </w:rPr>
+      </w:pPr>
+      <w:r>
+        <w:rPr>
+          <w:rFonts w:ascii="Times New Roman" w:hAnsi="Times New Roman" w:cs="Times New Roman"/>
+        </w:rPr>
+        <w:t>Angular, Spring Boot</w:t>
+      </w:r>
+      <w:r>
+        <w:rPr>
+          <w:rFonts w:ascii="Times New Roman" w:hAnsi="Times New Roman" w:cs="Times New Roman"/>
+        </w:rPr>
+        <w:t>, Studio 3T, Express</w:t>
+      </w:r>
+      <w:r>
+        <w:rPr>
+          <w:rFonts w:ascii="Times New Roman" w:hAnsi="Times New Roman" w:cs="Times New Roman"/>
+        </w:rPr>
+        <w:t>, Docker</w:t>
+      </w:r>
+      <w:r>
+        <w:rPr>
+          <w:rFonts w:ascii="Times New Roman" w:hAnsi="Times New Roman" w:cs="Times New Roman"/>
+        </w:rPr>
+        <w:t xml:space="preserve">. </w:t>
       </w:r>
     </w:p>
     <w:p>
@@ -371,8 +482,6 @@
           <w:rStyle w:val="normaltextrun"/>
           <w:b/>
           <w:bCs/>
-          <w:sz w:val="22"/>
-          <w:szCs w:val="22"/>
         </w:rPr>
         <w:t>Software Engineer Air Force Materiel Command</w:t>
       </w:r>
@@ -381,8 +490,6 @@
           <w:rStyle w:val="normaltextrun"/>
           <w:b/>
           <w:bCs/>
-          <w:sz w:val="22"/>
-          <w:szCs w:val="22"/>
         </w:rPr>
         <w:t xml:space="preserve"> -</w:t>
       </w:r>
@@ -491,7 +598,23 @@
           <w:rFonts w:ascii="Times New Roman" w:eastAsia="Times New Roman" w:hAnsi="Times New Roman" w:cs="Times New Roman"/>
           <w:color w:val="0E101A"/>
         </w:rPr>
-        <w:t>ords’ interface responsiveness.</w:t>
+        <w:t>ords’ interface responsiveness</w:t>
+      </w:r>
+      <w:r>
+        <w:rPr>
+          <w:rFonts w:ascii="Times New Roman" w:eastAsia="Times New Roman" w:hAnsi="Times New Roman" w:cs="Times New Roman"/>
+          <w:color w:val="0E101A"/>
+        </w:rPr>
+        <w:t xml:space="preserve"> </w:t>
+      </w:r>
+      <w:r>
+        <w:rPr>
+          <w:rFonts w:ascii="Times New Roman" w:eastAsia="Times New Roman" w:hAnsi="Times New Roman" w:cs="Times New Roman"/>
+          <w:b/>
+          <w:bCs/>
+          <w:color w:val="0E101A"/>
+        </w:rPr>
+        <w:t>(HTML, CSS, Angular, TypeScript, Java, Spring Boot, AWS, Docker)</w:t>
       </w:r>
     </w:p>
     <w:p>
@@ -537,17 +660,22 @@
           <w:rStyle w:val="normaltextrun"/>
           <w:b/>
           <w:bCs/>
+        </w:rPr>
+        <w:t>Computer Science Tutor - Valdosta State University</w:t>
+      </w:r>
+      <w:r>
+        <w:rPr>
           <w:sz w:val="22"/>
           <w:szCs w:val="22"/>
         </w:rPr>
-        <w:t>Computer Science Tutor - Valdosta State University</w:t>
+        <w:t xml:space="preserve"> </w:t>
       </w:r>
       <w:r>
         <w:rPr>
           <w:sz w:val="22"/>
           <w:szCs w:val="22"/>
         </w:rPr>
-        <w:t xml:space="preserve"> </w:t>
+        <w:t xml:space="preserve">- </w:t>
       </w:r>
       <w:r>
         <w:rPr>
@@ -583,7 +711,21 @@
           <w:rFonts w:ascii="Times New Roman" w:eastAsia="Times New Roman" w:hAnsi="Times New Roman" w:cs="Times New Roman"/>
           <w:color w:val="0E101A"/>
         </w:rPr>
-        <w:t xml:space="preserve">Mentored and supported CS students in programming languages, data structure, operating systems, and algorithms. Delivered detailed explanations and assistance, helping students succeed in quizzes and exams. </w:t>
+        <w:t>Mentored CS students in programming languages, data structure, operating systems, and algorithms. Delivered assistance</w:t>
+      </w:r>
+      <w:r>
+        <w:rPr>
+          <w:rFonts w:ascii="Times New Roman" w:eastAsia="Times New Roman" w:hAnsi="Times New Roman" w:cs="Times New Roman"/>
+          <w:color w:val="0E101A"/>
+        </w:rPr>
+        <w:t xml:space="preserve"> to </w:t>
+      </w:r>
+      <w:r>
+        <w:rPr>
+          <w:rFonts w:ascii="Times New Roman" w:eastAsia="Times New Roman" w:hAnsi="Times New Roman" w:cs="Times New Roman"/>
+          <w:color w:val="0E101A"/>
+        </w:rPr>
+        <w:t xml:space="preserve">students succeed in quizzes and exams. </w:t>
       </w:r>
     </w:p>
     <w:p>
@@ -645,8 +787,6 @@
         <w:rPr>
           <w:b/>
           <w:bCs/>
-          <w:sz w:val="22"/>
-          <w:szCs w:val="22"/>
         </w:rPr>
         <w:t>Motorcycle-Ecommerce</w:t>
       </w:r>
@@ -654,26 +794,28 @@
         <w:rPr>
           <w:b/>
           <w:bCs/>
-          <w:sz w:val="36"/>
-          <w:szCs w:val="36"/>
+        </w:rPr>
+        <w:t xml:space="preserve"> website</w:t>
+      </w:r>
+      <w:r>
+        <w:rPr>
+          <w:b/>
+          <w:bCs/>
         </w:rPr>
         <w:t xml:space="preserve"> </w:t>
       </w:r>
       <w:hyperlink r:id="rId8" w:tgtFrame="_blank" w:history="1">
+        <w:proofErr w:type="spellStart"/>
         <w:r>
           <w:rPr>
             <w:rStyle w:val="normaltextrun"/>
             <w:color w:val="4A6EE0"/>
-            <w:sz w:val="20"/>
-            <w:szCs w:val="20"/>
             <w:u w:val="single"/>
           </w:rPr>
           <w:t>Github_Repo_Link</w:t>
         </w:r>
+        <w:proofErr w:type="spellEnd"/>
       </w:hyperlink>
-      <w:r>
-        <w:t xml:space="preserve">. </w:t>
-      </w:r>
     </w:p>
     <w:p>
       <w:pPr>
@@ -681,9 +823,208 @@
         <w:spacing w:before="0" w:beforeAutospacing="0" w:after="0" w:afterAutospacing="0"/>
         <w:ind w:left="720"/>
         <w:textAlignment w:val="baseline"/>
-      </w:pPr>
-      <w:r>
-        <w:t>Used React, Tailwind CSS, JavaScript, Node.js, Express, NoSQL, etc to build a modern motorcycle gears ecommerce website.</w:t>
+        <w:rPr>
+          <w:sz w:val="22"/>
+          <w:szCs w:val="22"/>
+        </w:rPr>
+      </w:pPr>
+      <w:r>
+        <w:rPr>
+          <w:b/>
+          <w:bCs/>
+          <w:sz w:val="22"/>
+          <w:szCs w:val="22"/>
+        </w:rPr>
+        <w:t>Frontend</w:t>
+      </w:r>
+      <w:r>
+        <w:rPr>
+          <w:sz w:val="22"/>
+          <w:szCs w:val="22"/>
+        </w:rPr>
+        <w:t xml:space="preserve">: </w:t>
+      </w:r>
+      <w:r>
+        <w:rPr>
+          <w:sz w:val="22"/>
+          <w:szCs w:val="22"/>
+        </w:rPr>
+        <w:t>React, Tailwind CSS, JavaScript</w:t>
+      </w:r>
+      <w:r>
+        <w:rPr>
+          <w:sz w:val="22"/>
+          <w:szCs w:val="22"/>
+        </w:rPr>
+        <w:t>.</w:t>
+      </w:r>
+    </w:p>
+    <w:p>
+      <w:pPr>
+        <w:pStyle w:val="paragraph"/>
+        <w:spacing w:before="0" w:beforeAutospacing="0" w:after="0" w:afterAutospacing="0"/>
+        <w:ind w:left="720"/>
+        <w:textAlignment w:val="baseline"/>
+        <w:rPr>
+          <w:sz w:val="22"/>
+          <w:szCs w:val="22"/>
+        </w:rPr>
+      </w:pPr>
+      <w:r>
+        <w:rPr>
+          <w:b/>
+          <w:bCs/>
+          <w:sz w:val="22"/>
+          <w:szCs w:val="22"/>
+        </w:rPr>
+        <w:t>Backend</w:t>
+      </w:r>
+      <w:r>
+        <w:rPr>
+          <w:sz w:val="22"/>
+          <w:szCs w:val="22"/>
+        </w:rPr>
+        <w:t xml:space="preserve">: </w:t>
+      </w:r>
+      <w:r>
+        <w:rPr>
+          <w:sz w:val="22"/>
+          <w:szCs w:val="22"/>
+        </w:rPr>
+        <w:t>Node.js, Express</w:t>
+      </w:r>
+      <w:r>
+        <w:rPr>
+          <w:sz w:val="22"/>
+          <w:szCs w:val="22"/>
+        </w:rPr>
+        <w:t>.</w:t>
+      </w:r>
+      <w:r>
+        <w:rPr>
+          <w:sz w:val="22"/>
+          <w:szCs w:val="22"/>
+        </w:rPr>
+        <w:t xml:space="preserve"> </w:t>
+      </w:r>
+    </w:p>
+    <w:p>
+      <w:pPr>
+        <w:pStyle w:val="paragraph"/>
+        <w:spacing w:before="0" w:beforeAutospacing="0" w:after="0" w:afterAutospacing="0"/>
+        <w:ind w:left="720"/>
+        <w:textAlignment w:val="baseline"/>
+        <w:rPr>
+          <w:sz w:val="22"/>
+          <w:szCs w:val="22"/>
+        </w:rPr>
+      </w:pPr>
+      <w:r>
+        <w:rPr>
+          <w:b/>
+          <w:bCs/>
+          <w:sz w:val="22"/>
+          <w:szCs w:val="22"/>
+        </w:rPr>
+        <w:t>Database</w:t>
+      </w:r>
+      <w:r>
+        <w:rPr>
+          <w:sz w:val="22"/>
+          <w:szCs w:val="22"/>
+        </w:rPr>
+        <w:t xml:space="preserve">: </w:t>
+      </w:r>
+      <w:r>
+        <w:rPr>
+          <w:sz w:val="22"/>
+          <w:szCs w:val="22"/>
+        </w:rPr>
+        <w:t>NoSQL</w:t>
+      </w:r>
+      <w:r>
+        <w:rPr>
+          <w:sz w:val="22"/>
+          <w:szCs w:val="22"/>
+        </w:rPr>
+        <w:t xml:space="preserve">, </w:t>
+      </w:r>
+      <w:r>
+        <w:rPr>
+          <w:sz w:val="22"/>
+          <w:szCs w:val="22"/>
+        </w:rPr>
+        <w:t>MongoDB</w:t>
+      </w:r>
+      <w:r>
+        <w:rPr>
+          <w:sz w:val="22"/>
+          <w:szCs w:val="22"/>
+        </w:rPr>
+        <w:t xml:space="preserve">, </w:t>
+      </w:r>
+      <w:r>
+        <w:rPr>
+          <w:sz w:val="22"/>
+          <w:szCs w:val="22"/>
+        </w:rPr>
+        <w:t>PostgreSQL.</w:t>
+      </w:r>
+    </w:p>
+    <w:p>
+      <w:pPr>
+        <w:pStyle w:val="paragraph"/>
+        <w:spacing w:before="0" w:beforeAutospacing="0" w:after="0" w:afterAutospacing="0"/>
+        <w:ind w:left="720"/>
+        <w:textAlignment w:val="baseline"/>
+        <w:rPr>
+          <w:sz w:val="22"/>
+          <w:szCs w:val="22"/>
+        </w:rPr>
+      </w:pPr>
+      <w:r>
+        <w:rPr>
+          <w:b/>
+          <w:bCs/>
+          <w:sz w:val="22"/>
+          <w:szCs w:val="22"/>
+        </w:rPr>
+        <w:t>Platform</w:t>
+      </w:r>
+      <w:r>
+        <w:rPr>
+          <w:sz w:val="22"/>
+          <w:szCs w:val="22"/>
+        </w:rPr>
+        <w:t>: Docker, Studio 3T.</w:t>
+      </w:r>
+    </w:p>
+    <w:p>
+      <w:pPr>
+        <w:pStyle w:val="paragraph"/>
+        <w:spacing w:before="0" w:beforeAutospacing="0" w:after="0" w:afterAutospacing="0"/>
+        <w:ind w:left="720"/>
+        <w:textAlignment w:val="baseline"/>
+        <w:rPr>
+          <w:sz w:val="22"/>
+          <w:szCs w:val="22"/>
+        </w:rPr>
+      </w:pPr>
+      <w:r>
+        <w:rPr>
+          <w:b/>
+          <w:bCs/>
+          <w:sz w:val="22"/>
+          <w:szCs w:val="22"/>
+        </w:rPr>
+        <w:t>AI</w:t>
+      </w:r>
+      <w:r>
+        <w:rPr>
+          <w:sz w:val="22"/>
+          <w:szCs w:val="22"/>
+        </w:rPr>
+        <w:t>: OpenAI</w:t>
       </w:r>
     </w:p>
     <w:p>
@@ -706,34 +1047,37 @@
         <w:rPr>
           <w:rStyle w:val="normaltextrun"/>
           <w:color w:val="0E101A"/>
-          <w:sz w:val="20"/>
-          <w:szCs w:val="20"/>
         </w:rPr>
         <w:t xml:space="preserve"> </w:t>
       </w:r>
       <w:hyperlink r:id="rId9" w:tgtFrame="_blank" w:history="1">
+        <w:proofErr w:type="spellStart"/>
         <w:r>
           <w:rPr>
             <w:rStyle w:val="normaltextrun"/>
             <w:color w:val="4A6EE0"/>
-            <w:sz w:val="20"/>
-            <w:szCs w:val="20"/>
             <w:u w:val="single"/>
           </w:rPr>
           <w:t>Portfolio</w:t>
         </w:r>
+        <w:proofErr w:type="spellEnd"/>
       </w:hyperlink>
-      <w:r>
-        <w:t>.</w:t>
-      </w:r>
     </w:p>
     <w:p>
       <w:pPr>
         <w:pStyle w:val="paragraph"/>
         <w:spacing w:before="0" w:beforeAutospacing="0" w:after="0" w:afterAutospacing="0"/>
         <w:textAlignment w:val="baseline"/>
-      </w:pPr>
-      <w:r>
+        <w:rPr>
+          <w:sz w:val="22"/>
+          <w:szCs w:val="22"/>
+        </w:rPr>
+      </w:pPr>
+      <w:r>
+        <w:rPr>
+          <w:sz w:val="22"/>
+          <w:szCs w:val="22"/>
+        </w:rPr>
         <w:tab/>
         <w:t>Used React, Tailwind CSS, JavaScript to build a responsive portfolio website.</w:t>
       </w:r>
@@ -743,8 +1087,16 @@
         <w:pStyle w:val="paragraph"/>
         <w:spacing w:before="0" w:beforeAutospacing="0" w:after="0" w:afterAutospacing="0"/>
         <w:textAlignment w:val="baseline"/>
-      </w:pPr>
-      <w:r>
+        <w:rPr>
+          <w:sz w:val="22"/>
+          <w:szCs w:val="22"/>
+        </w:rPr>
+      </w:pPr>
+      <w:r>
+        <w:rPr>
+          <w:sz w:val="22"/>
+          <w:szCs w:val="22"/>
+        </w:rPr>
         <w:t xml:space="preserve">Continuing building more full stack projects. </w:t>
       </w:r>
     </w:p>
@@ -797,26 +1149,18 @@
         <w:spacing w:before="0" w:beforeAutospacing="0" w:after="0" w:afterAutospacing="0"/>
         <w:ind w:left="360" w:firstLine="360"/>
         <w:textAlignment w:val="baseline"/>
-        <w:rPr>
-          <w:sz w:val="22"/>
-          <w:szCs w:val="22"/>
-        </w:rPr>
       </w:pPr>
       <w:r>
         <w:rPr>
           <w:rStyle w:val="normaltextrun"/>
           <w:b/>
           <w:bCs/>
-          <w:sz w:val="22"/>
-          <w:szCs w:val="22"/>
         </w:rPr>
         <w:t>B.S. in Computer Information Systems</w:t>
       </w:r>
       <w:r>
         <w:rPr>
           <w:rStyle w:val="normaltextrun"/>
-          <w:sz w:val="22"/>
-          <w:szCs w:val="22"/>
         </w:rPr>
         <w:t xml:space="preserve">, </w:t>
       </w:r>
@@ -825,8 +1169,6 @@
           <w:rStyle w:val="normaltextrun"/>
           <w:b/>
           <w:bCs/>
-          <w:sz w:val="22"/>
-          <w:szCs w:val="22"/>
         </w:rPr>
         <w:t>Minor in Computer Science</w:t>
       </w:r>
@@ -927,7 +1269,31 @@
           <w:sz w:val="22"/>
           <w:szCs w:val="22"/>
         </w:rPr>
-        <w:t>Top Secret Clearance and Agile Project and Delivery Management.</w:t>
+        <w:t>Top Secret Clearance</w:t>
+      </w:r>
+      <w:r>
+        <w:rPr>
+          <w:rStyle w:val="normaltextrun"/>
+          <w:sz w:val="22"/>
+          <w:szCs w:val="22"/>
+        </w:rPr>
+        <w:t>,</w:t>
+      </w:r>
+      <w:r>
+        <w:rPr>
+          <w:rStyle w:val="normaltextrun"/>
+          <w:sz w:val="22"/>
+          <w:szCs w:val="22"/>
+        </w:rPr>
+        <w:t xml:space="preserve"> Agile Project and Delivery Management</w:t>
+      </w:r>
+      <w:r>
+        <w:rPr>
+          <w:rStyle w:val="normaltextrun"/>
+          <w:sz w:val="22"/>
+          <w:szCs w:val="22"/>
+        </w:rPr>
+        <w:t>, and Advanced Python</w:t>
       </w:r>
     </w:p>
     <w:p>
